--- a/项目文档/2.项目规划/《P.E.T》项目_测试计划.docx
+++ b/项目文档/2.项目规划/《P.E.T》项目_测试计划.docx
@@ -73,6 +73,7 @@
         </w:rPr>
       </w:pPr>
       <w:bookmarkStart w:id="0" w:name="_Toc502734358"/>
+      <w:bookmarkStart w:id="1" w:name="_Toc502734809"/>
       <w:r>
         <w:rPr>
           <w:rFonts w:ascii="宋体" w:hAnsi="宋体" w:hint="eastAsia"/>
@@ -94,6 +95,7 @@
         <w:t>APP</w:t>
       </w:r>
       <w:bookmarkEnd w:id="0"/>
+      <w:bookmarkEnd w:id="1"/>
     </w:p>
     <w:p>
       <w:pPr>
@@ -107,7 +109,8 @@
           <w:sz w:val="52"/>
         </w:rPr>
       </w:pPr>
-      <w:bookmarkStart w:id="1" w:name="_Toc502734359"/>
+      <w:bookmarkStart w:id="2" w:name="_Toc502734359"/>
+      <w:bookmarkStart w:id="3" w:name="_Toc502734810"/>
       <w:r>
         <w:rPr>
           <w:rFonts w:ascii="宋体" w:hAnsi="宋体" w:hint="eastAsia"/>
@@ -118,7 +121,8 @@
         </w:rPr>
         <w:t>测试计划</w:t>
       </w:r>
-      <w:bookmarkEnd w:id="1"/>
+      <w:bookmarkEnd w:id="2"/>
+      <w:bookmarkEnd w:id="3"/>
     </w:p>
     <w:p>
       <w:pPr>
@@ -239,7 +243,8 @@
           <w:sz w:val="30"/>
         </w:rPr>
       </w:pPr>
-      <w:bookmarkStart w:id="2" w:name="_Toc502734360"/>
+      <w:bookmarkStart w:id="4" w:name="_Toc502734360"/>
+      <w:bookmarkStart w:id="5" w:name="_Toc502734811"/>
       <w:r>
         <w:rPr>
           <w:rFonts w:ascii="黑体" w:hAnsi="Century Gothic" w:hint="eastAsia"/>
@@ -248,7 +253,8 @@
         </w:rPr>
         <w:t>河北师大软件学院</w:t>
       </w:r>
-      <w:bookmarkEnd w:id="2"/>
+      <w:bookmarkEnd w:id="4"/>
+      <w:bookmarkEnd w:id="5"/>
     </w:p>
     <w:p>
       <w:pPr>
@@ -922,7 +928,8 @@
           <w:sz w:val="30"/>
         </w:rPr>
       </w:pPr>
-      <w:bookmarkStart w:id="3" w:name="_Toc502734361"/>
+      <w:bookmarkStart w:id="6" w:name="_Toc502734361"/>
+      <w:bookmarkStart w:id="7" w:name="_Toc502734812"/>
       <w:r>
         <w:rPr>
           <w:rFonts w:hint="eastAsia"/>
@@ -932,7 +939,8 @@
         </w:rPr>
         <w:t>文件修改记录</w:t>
       </w:r>
-      <w:bookmarkEnd w:id="3"/>
+      <w:bookmarkEnd w:id="6"/>
+      <w:bookmarkEnd w:id="7"/>
     </w:p>
     <w:tbl>
       <w:tblPr>
@@ -2217,120 +2225,138 @@
     </w:tbl>
     <w:p>
       <w:pPr>
-        <w:numPr>
-          <w:ilvl w:val="0"/>
-          <w:numId w:val="5"/>
-        </w:numPr>
         <w:tabs>
-          <w:tab w:val="clear" w:pos="425"/>
+          <w:tab w:val="left" w:pos="425"/>
           <w:tab w:val="left" w:pos="665"/>
         </w:tabs>
-        <w:ind w:left="665"/>
         <w:rPr>
+          <w:rFonts w:hint="eastAsia"/>
           <w:b/>
           <w:color w:val="000000"/>
           <w:sz w:val="36"/>
         </w:rPr>
-        <w:sectPr>
-          <w:footerReference w:type="first" r:id="rId16"/>
-          <w:pgSz w:w="11906" w:h="16838"/>
-          <w:pgMar w:top="1134" w:right="1134" w:bottom="1134" w:left="1134" w:header="851" w:footer="680" w:gutter="0"/>
-          <w:pgNumType w:fmt="lowerRoman" w:start="1"/>
-          <w:cols w:space="425"/>
-          <w:titlePg/>
-          <w:docGrid w:type="lines" w:linePitch="312"/>
-        </w:sectPr>
       </w:pPr>
     </w:p>
     <w:p>
       <w:pPr>
-        <w:pStyle w:val="12"/>
-        <w:spacing w:after="0"/>
-        <w:ind w:left="240"/>
-        <w:jc w:val="center"/>
+        <w:tabs>
+          <w:tab w:val="left" w:pos="425"/>
+          <w:tab w:val="left" w:pos="665"/>
+        </w:tabs>
         <w:rPr>
+          <w:rFonts w:hint="eastAsia"/>
+          <w:b/>
           <w:color w:val="000000"/>
           <w:sz w:val="36"/>
         </w:rPr>
       </w:pPr>
-      <w:r>
+    </w:p>
+    <w:p>
+      <w:pPr>
+        <w:tabs>
+          <w:tab w:val="left" w:pos="425"/>
+          <w:tab w:val="left" w:pos="665"/>
+        </w:tabs>
         <w:rPr>
           <w:rFonts w:hint="eastAsia"/>
+          <w:b/>
           <w:color w:val="000000"/>
           <w:sz w:val="36"/>
         </w:rPr>
-        <w:lastRenderedPageBreak/>
-        <w:t>目录</w:t>
-      </w:r>
+      </w:pPr>
     </w:p>
-    <w:bookmarkStart w:id="4" w:name="_Toc5611542"/>
-    <w:bookmarkStart w:id="5" w:name="_Toc7841916"/>
-    <w:bookmarkStart w:id="6" w:name="_Toc7841668"/>
-    <w:bookmarkStart w:id="7" w:name="_Toc472156533"/>
-    <w:bookmarkStart w:id="8" w:name="_Toc7842076"/>
     <w:p>
       <w:pPr>
-        <w:pStyle w:val="12"/>
         <w:tabs>
-          <w:tab w:val="left" w:pos="420"/>
-          <w:tab w:val="right" w:leader="dot" w:pos="9628"/>
+          <w:tab w:val="left" w:pos="425"/>
+          <w:tab w:val="left" w:pos="665"/>
         </w:tabs>
         <w:rPr>
-          <w:rFonts w:ascii="Calibri" w:hAnsi="Calibri"/>
-          <w:b w:val="0"/>
-          <w:caps w:val="0"/>
-          <w:snapToGrid/>
-          <w:kern w:val="2"/>
-          <w:sz w:val="21"/>
-          <w:szCs w:val="22"/>
+          <w:rFonts w:hint="eastAsia"/>
+          <w:b/>
+          <w:color w:val="000000"/>
+          <w:sz w:val="36"/>
         </w:rPr>
       </w:pPr>
-      <w:r>
-        <w:rPr>
-          <w:color w:val="000000"/>
-        </w:rPr>
-        <w:fldChar w:fldCharType="begin"/>
-      </w:r>
-      <w:r>
-        <w:rPr>
-          <w:color w:val="000000"/>
-        </w:rPr>
-        <w:instrText xml:space="preserve"> TOC \o "1-3" </w:instrText>
-      </w:r>
-      <w:r>
-        <w:rPr>
-          <w:color w:val="000000"/>
-        </w:rPr>
-        <w:fldChar w:fldCharType="separate"/>
-      </w:r>
-      <w:r>
-        <w:t>1</w:t>
-      </w:r>
-      <w:r>
-        <w:rPr>
-          <w:rFonts w:ascii="Calibri" w:hAnsi="Calibri"/>
-          <w:b w:val="0"/>
-          <w:caps w:val="0"/>
-          <w:snapToGrid/>
-          <w:kern w:val="2"/>
-          <w:sz w:val="21"/>
-          <w:szCs w:val="22"/>
-        </w:rPr>
-        <w:tab/>
-      </w:r>
-      <w:r>
+    </w:p>
+    <w:p>
+      <w:pPr>
+        <w:tabs>
+          <w:tab w:val="left" w:pos="425"/>
+          <w:tab w:val="left" w:pos="665"/>
+        </w:tabs>
         <w:rPr>
           <w:rFonts w:hint="eastAsia"/>
+          <w:b/>
+          <w:color w:val="000000"/>
+          <w:sz w:val="36"/>
         </w:rPr>
-        <w:t>目的</w:t>
-      </w:r>
+      </w:pPr>
+    </w:p>
+    <w:p>
+      <w:pPr>
+        <w:tabs>
+          <w:tab w:val="left" w:pos="425"/>
+          <w:tab w:val="left" w:pos="665"/>
+        </w:tabs>
+        <w:rPr>
+          <w:rFonts w:hint="eastAsia"/>
+          <w:b/>
+          <w:color w:val="000000"/>
+          <w:sz w:val="36"/>
+        </w:rPr>
+      </w:pPr>
+    </w:p>
+    <w:p>
+      <w:pPr>
+        <w:tabs>
+          <w:tab w:val="left" w:pos="425"/>
+          <w:tab w:val="left" w:pos="665"/>
+        </w:tabs>
+        <w:rPr>
+          <w:rFonts w:hint="eastAsia"/>
+          <w:b/>
+          <w:color w:val="000000"/>
+          <w:sz w:val="36"/>
+        </w:rPr>
+      </w:pPr>
+    </w:p>
+    <w:p>
+      <w:pPr>
+        <w:tabs>
+          <w:tab w:val="left" w:pos="425"/>
+          <w:tab w:val="left" w:pos="665"/>
+        </w:tabs>
+        <w:rPr>
+          <w:rFonts w:hint="eastAsia"/>
+          <w:b/>
+          <w:color w:val="000000"/>
+          <w:sz w:val="36"/>
+        </w:rPr>
+      </w:pPr>
+    </w:p>
+    <w:p>
+      <w:pPr>
+        <w:tabs>
+          <w:tab w:val="left" w:pos="425"/>
+          <w:tab w:val="left" w:pos="665"/>
+        </w:tabs>
+        <w:rPr>
+          <w:rFonts w:hint="eastAsia"/>
+          <w:b/>
+          <w:color w:val="000000"/>
+          <w:sz w:val="36"/>
+        </w:rPr>
+      </w:pPr>
+      <w:bookmarkStart w:id="8" w:name="_GoBack"/>
+      <w:bookmarkEnd w:id="8"/>
     </w:p>
     <w:sdt>
       <w:sdtPr>
         <w:rPr>
           <w:lang w:val="zh-CN"/>
         </w:rPr>
-        <w:id w:val="-1047368007"/>
+        <w:id w:val="309920169"/>
         <w:docPartObj>
           <w:docPartGallery w:val="Table of Contents"/>
           <w:docPartUnique/>
@@ -2383,7 +2409,7 @@
           <w:r>
             <w:fldChar w:fldCharType="separate"/>
           </w:r>
-          <w:hyperlink w:anchor="_Toc502734358" w:history="1">
+          <w:hyperlink w:anchor="_Toc502734809" w:history="1">
             <w:r>
               <w:rPr>
                 <w:rStyle w:val="ae"/>
@@ -2439,7 +2465,7 @@
                 <w:noProof/>
                 <w:webHidden/>
               </w:rPr>
-              <w:instrText xml:space="preserve"> PAGEREF _Toc502734358 \h </w:instrText>
+              <w:instrText xml:space="preserve"> PAGEREF _Toc502734809 \h </w:instrText>
             </w:r>
             <w:r>
               <w:rPr>
@@ -2487,7 +2513,7 @@
               <w:szCs w:val="22"/>
             </w:rPr>
           </w:pPr>
-          <w:hyperlink w:anchor="_Toc502734359" w:history="1">
+          <w:hyperlink w:anchor="_Toc502734810" w:history="1">
             <w:r>
               <w:rPr>
                 <w:rStyle w:val="ae"/>
@@ -2516,7 +2542,7 @@
                 <w:noProof/>
                 <w:webHidden/>
               </w:rPr>
-              <w:instrText xml:space="preserve"> PAGEREF _Toc502734359 \h </w:instrText>
+              <w:instrText xml:space="preserve"> PAGEREF _Toc502734810 \h </w:instrText>
             </w:r>
             <w:r>
               <w:rPr>
@@ -2564,7 +2590,7 @@
               <w:szCs w:val="22"/>
             </w:rPr>
           </w:pPr>
-          <w:hyperlink w:anchor="_Toc502734360" w:history="1">
+          <w:hyperlink w:anchor="_Toc502734811" w:history="1">
             <w:r>
               <w:rPr>
                 <w:rStyle w:val="ae"/>
@@ -2592,7 +2618,7 @@
                 <w:noProof/>
                 <w:webHidden/>
               </w:rPr>
-              <w:instrText xml:space="preserve"> PAGEREF _Toc502734360 \h </w:instrText>
+              <w:instrText xml:space="preserve"> PAGEREF _Toc502734811 \h </w:instrText>
             </w:r>
             <w:r>
               <w:rPr>
@@ -2640,7 +2666,7 @@
               <w:szCs w:val="22"/>
             </w:rPr>
           </w:pPr>
-          <w:hyperlink w:anchor="_Toc502734361" w:history="1">
+          <w:hyperlink w:anchor="_Toc502734812" w:history="1">
             <w:r>
               <w:rPr>
                 <w:rStyle w:val="ae"/>
@@ -2668,7 +2694,7 @@
                 <w:noProof/>
                 <w:webHidden/>
               </w:rPr>
-              <w:instrText xml:space="preserve"> PAGEREF _Toc502734361 \h </w:instrText>
+              <w:instrText xml:space="preserve"> PAGEREF _Toc502734812 \h </w:instrText>
             </w:r>
             <w:r>
               <w:rPr>
@@ -2689,6 +2715,291 @@
                 <w:webHidden/>
               </w:rPr>
               <w:t>i</w:t>
+            </w:r>
+            <w:r>
+              <w:rPr>
+                <w:noProof/>
+                <w:webHidden/>
+              </w:rPr>
+              <w:fldChar w:fldCharType="end"/>
+            </w:r>
+          </w:hyperlink>
+        </w:p>
+        <w:p>
+          <w:pPr>
+            <w:pStyle w:val="21"/>
+            <w:tabs>
+              <w:tab w:val="left" w:pos="840"/>
+              <w:tab w:val="right" w:leader="dot" w:pos="9628"/>
+            </w:tabs>
+            <w:rPr>
+              <w:rFonts w:asciiTheme="minorHAnsi" w:eastAsiaTheme="minorEastAsia" w:hAnsiTheme="minorHAnsi" w:cstheme="minorBidi"/>
+              <w:smallCaps w:val="0"/>
+              <w:noProof/>
+              <w:snapToGrid/>
+              <w:kern w:val="2"/>
+              <w:sz w:val="21"/>
+              <w:szCs w:val="22"/>
+            </w:rPr>
+          </w:pPr>
+          <w:hyperlink w:anchor="_Toc502734813" w:history="1">
+            <w:r>
+              <w:rPr>
+                <w:rStyle w:val="ae"/>
+                <w:noProof/>
+              </w:rPr>
+              <w:t>1.1</w:t>
+            </w:r>
+            <w:r>
+              <w:rPr>
+                <w:rFonts w:asciiTheme="minorHAnsi" w:eastAsiaTheme="minorEastAsia" w:hAnsiTheme="minorHAnsi" w:cstheme="minorBidi"/>
+                <w:smallCaps w:val="0"/>
+                <w:noProof/>
+                <w:snapToGrid/>
+                <w:kern w:val="2"/>
+                <w:sz w:val="21"/>
+                <w:szCs w:val="22"/>
+              </w:rPr>
+              <w:tab/>
+            </w:r>
+            <w:r>
+              <w:rPr>
+                <w:rStyle w:val="ae"/>
+                <w:rFonts w:hint="eastAsia"/>
+                <w:noProof/>
+              </w:rPr>
+              <w:t>测试目标</w:t>
+            </w:r>
+            <w:r>
+              <w:rPr>
+                <w:noProof/>
+                <w:webHidden/>
+              </w:rPr>
+              <w:tab/>
+            </w:r>
+            <w:r>
+              <w:rPr>
+                <w:noProof/>
+                <w:webHidden/>
+              </w:rPr>
+              <w:fldChar w:fldCharType="begin"/>
+            </w:r>
+            <w:r>
+              <w:rPr>
+                <w:noProof/>
+                <w:webHidden/>
+              </w:rPr>
+              <w:instrText xml:space="preserve"> PAGEREF _Toc502734813 \h </w:instrText>
+            </w:r>
+            <w:r>
+              <w:rPr>
+                <w:noProof/>
+                <w:webHidden/>
+              </w:rPr>
+            </w:r>
+            <w:r>
+              <w:rPr>
+                <w:noProof/>
+                <w:webHidden/>
+              </w:rPr>
+              <w:fldChar w:fldCharType="separate"/>
+            </w:r>
+            <w:r>
+              <w:rPr>
+                <w:noProof/>
+                <w:webHidden/>
+              </w:rPr>
+              <w:t>1</w:t>
+            </w:r>
+            <w:r>
+              <w:rPr>
+                <w:noProof/>
+                <w:webHidden/>
+              </w:rPr>
+              <w:fldChar w:fldCharType="end"/>
+            </w:r>
+          </w:hyperlink>
+        </w:p>
+        <w:p>
+          <w:pPr>
+            <w:pStyle w:val="21"/>
+            <w:tabs>
+              <w:tab w:val="left" w:pos="840"/>
+              <w:tab w:val="right" w:leader="dot" w:pos="9628"/>
+            </w:tabs>
+            <w:rPr>
+              <w:rFonts w:asciiTheme="minorHAnsi" w:eastAsiaTheme="minorEastAsia" w:hAnsiTheme="minorHAnsi" w:cstheme="minorBidi"/>
+              <w:smallCaps w:val="0"/>
+              <w:noProof/>
+              <w:snapToGrid/>
+              <w:kern w:val="2"/>
+              <w:sz w:val="21"/>
+              <w:szCs w:val="22"/>
+            </w:rPr>
+          </w:pPr>
+          <w:hyperlink w:anchor="_Toc502734814" w:history="1">
+            <w:r>
+              <w:rPr>
+                <w:rStyle w:val="ae"/>
+                <w:noProof/>
+              </w:rPr>
+              <w:t>1.2</w:t>
+            </w:r>
+            <w:r>
+              <w:rPr>
+                <w:rFonts w:asciiTheme="minorHAnsi" w:eastAsiaTheme="minorEastAsia" w:hAnsiTheme="minorHAnsi" w:cstheme="minorBidi"/>
+                <w:smallCaps w:val="0"/>
+                <w:noProof/>
+                <w:snapToGrid/>
+                <w:kern w:val="2"/>
+                <w:sz w:val="21"/>
+                <w:szCs w:val="22"/>
+              </w:rPr>
+              <w:tab/>
+            </w:r>
+            <w:r>
+              <w:rPr>
+                <w:rStyle w:val="ae"/>
+                <w:rFonts w:hint="eastAsia"/>
+                <w:noProof/>
+              </w:rPr>
+              <w:t>参考与引用文档</w:t>
+            </w:r>
+            <w:r>
+              <w:rPr>
+                <w:noProof/>
+                <w:webHidden/>
+              </w:rPr>
+              <w:tab/>
+            </w:r>
+            <w:r>
+              <w:rPr>
+                <w:noProof/>
+                <w:webHidden/>
+              </w:rPr>
+              <w:fldChar w:fldCharType="begin"/>
+            </w:r>
+            <w:r>
+              <w:rPr>
+                <w:noProof/>
+                <w:webHidden/>
+              </w:rPr>
+              <w:instrText xml:space="preserve"> PAGEREF _Toc502734814 \h </w:instrText>
+            </w:r>
+            <w:r>
+              <w:rPr>
+                <w:noProof/>
+                <w:webHidden/>
+              </w:rPr>
+            </w:r>
+            <w:r>
+              <w:rPr>
+                <w:noProof/>
+                <w:webHidden/>
+              </w:rPr>
+              <w:fldChar w:fldCharType="separate"/>
+            </w:r>
+            <w:r>
+              <w:rPr>
+                <w:noProof/>
+                <w:webHidden/>
+              </w:rPr>
+              <w:t>1</w:t>
+            </w:r>
+            <w:r>
+              <w:rPr>
+                <w:noProof/>
+                <w:webHidden/>
+              </w:rPr>
+              <w:fldChar w:fldCharType="end"/>
+            </w:r>
+          </w:hyperlink>
+        </w:p>
+        <w:p>
+          <w:pPr>
+            <w:pStyle w:val="21"/>
+            <w:tabs>
+              <w:tab w:val="left" w:pos="840"/>
+              <w:tab w:val="right" w:leader="dot" w:pos="9628"/>
+            </w:tabs>
+            <w:rPr>
+              <w:rFonts w:asciiTheme="minorHAnsi" w:eastAsiaTheme="minorEastAsia" w:hAnsiTheme="minorHAnsi" w:cstheme="minorBidi"/>
+              <w:smallCaps w:val="0"/>
+              <w:noProof/>
+              <w:snapToGrid/>
+              <w:kern w:val="2"/>
+              <w:sz w:val="21"/>
+              <w:szCs w:val="22"/>
+            </w:rPr>
+          </w:pPr>
+          <w:hyperlink w:anchor="_Toc502734815" w:history="1">
+            <w:r>
+              <w:rPr>
+                <w:rStyle w:val="ae"/>
+                <w:noProof/>
+              </w:rPr>
+              <w:t>1.3</w:t>
+            </w:r>
+            <w:r>
+              <w:rPr>
+                <w:rFonts w:asciiTheme="minorHAnsi" w:eastAsiaTheme="minorEastAsia" w:hAnsiTheme="minorHAnsi" w:cstheme="minorBidi"/>
+                <w:smallCaps w:val="0"/>
+                <w:noProof/>
+                <w:snapToGrid/>
+                <w:kern w:val="2"/>
+                <w:sz w:val="21"/>
+                <w:szCs w:val="22"/>
+              </w:rPr>
+              <w:tab/>
+            </w:r>
+            <w:r>
+              <w:rPr>
+                <w:rStyle w:val="ae"/>
+                <w:rFonts w:hint="eastAsia"/>
+                <w:noProof/>
+              </w:rPr>
+              <w:t>测试提交文档</w:t>
+            </w:r>
+            <w:r>
+              <w:rPr>
+                <w:noProof/>
+                <w:webHidden/>
+              </w:rPr>
+              <w:tab/>
+            </w:r>
+            <w:r>
+              <w:rPr>
+                <w:noProof/>
+                <w:webHidden/>
+              </w:rPr>
+              <w:fldChar w:fldCharType="begin"/>
+            </w:r>
+            <w:r>
+              <w:rPr>
+                <w:noProof/>
+                <w:webHidden/>
+              </w:rPr>
+              <w:instrText xml:space="preserve"> PAGEREF _Toc502734815 \h </w:instrText>
+            </w:r>
+            <w:r>
+              <w:rPr>
+                <w:noProof/>
+                <w:webHidden/>
+              </w:rPr>
+            </w:r>
+            <w:r>
+              <w:rPr>
+                <w:noProof/>
+                <w:webHidden/>
+              </w:rPr>
+              <w:fldChar w:fldCharType="separate"/>
+            </w:r>
+            <w:r>
+              <w:rPr>
+                <w:noProof/>
+                <w:webHidden/>
+              </w:rPr>
+              <w:t>1</w:t>
             </w:r>
             <w:r>
               <w:rPr>
@@ -2717,13 +3028,13 @@
               <w:szCs w:val="22"/>
             </w:rPr>
           </w:pPr>
-          <w:hyperlink w:anchor="_Toc502734362" w:history="1">
+          <w:hyperlink w:anchor="_Toc502734816" w:history="1">
             <w:r>
               <w:rPr>
                 <w:rStyle w:val="ae"/>
                 <w:noProof/>
               </w:rPr>
-              <w:t>1</w:t>
+              <w:t>2</w:t>
             </w:r>
             <w:r>
               <w:rPr>
@@ -2744,7 +3055,7 @@
                 <w:rFonts w:hint="eastAsia"/>
                 <w:noProof/>
               </w:rPr>
-              <w:t>目的</w:t>
+              <w:t>测试计划</w:t>
             </w:r>
             <w:r>
               <w:rPr>
@@ -2765,7 +3076,7 @@
                 <w:noProof/>
                 <w:webHidden/>
               </w:rPr>
-              <w:instrText xml:space="preserve"> PAGEREF _Toc502734362 \h </w:instrText>
+              <w:instrText xml:space="preserve"> PAGEREF _Toc502734816 \h </w:instrText>
             </w:r>
             <w:r>
               <w:rPr>
@@ -2813,13 +3124,13 @@
               <w:szCs w:val="22"/>
             </w:rPr>
           </w:pPr>
-          <w:hyperlink w:anchor="_Toc502734363" w:history="1">
+          <w:hyperlink w:anchor="_Toc502734817" w:history="1">
             <w:r>
               <w:rPr>
                 <w:rStyle w:val="ae"/>
                 <w:noProof/>
               </w:rPr>
-              <w:t>1.1</w:t>
+              <w:t>2.1</w:t>
             </w:r>
             <w:r>
               <w:rPr>
@@ -2839,7 +3150,7 @@
                 <w:rFonts w:hint="eastAsia"/>
                 <w:noProof/>
               </w:rPr>
-              <w:t>测试目标</w:t>
+              <w:t>测试环境</w:t>
             </w:r>
             <w:r>
               <w:rPr>
@@ -2860,7 +3171,292 @@
                 <w:noProof/>
                 <w:webHidden/>
               </w:rPr>
-              <w:instrText xml:space="preserve"> PAGEREF _Toc502734363 \h </w:instrText>
+              <w:instrText xml:space="preserve"> PAGEREF _Toc502734817 \h </w:instrText>
+            </w:r>
+            <w:r>
+              <w:rPr>
+                <w:noProof/>
+                <w:webHidden/>
+              </w:rPr>
+            </w:r>
+            <w:r>
+              <w:rPr>
+                <w:noProof/>
+                <w:webHidden/>
+              </w:rPr>
+              <w:fldChar w:fldCharType="separate"/>
+            </w:r>
+            <w:r>
+              <w:rPr>
+                <w:noProof/>
+                <w:webHidden/>
+              </w:rPr>
+              <w:t>1</w:t>
+            </w:r>
+            <w:r>
+              <w:rPr>
+                <w:noProof/>
+                <w:webHidden/>
+              </w:rPr>
+              <w:fldChar w:fldCharType="end"/>
+            </w:r>
+          </w:hyperlink>
+        </w:p>
+        <w:p>
+          <w:pPr>
+            <w:pStyle w:val="30"/>
+            <w:tabs>
+              <w:tab w:val="left" w:pos="1260"/>
+              <w:tab w:val="right" w:leader="dot" w:pos="9628"/>
+            </w:tabs>
+            <w:rPr>
+              <w:rFonts w:asciiTheme="minorHAnsi" w:eastAsiaTheme="minorEastAsia" w:hAnsiTheme="minorHAnsi" w:cstheme="minorBidi"/>
+              <w:i w:val="0"/>
+              <w:noProof/>
+              <w:snapToGrid/>
+              <w:kern w:val="2"/>
+              <w:sz w:val="21"/>
+              <w:szCs w:val="22"/>
+            </w:rPr>
+          </w:pPr>
+          <w:hyperlink w:anchor="_Toc502734818" w:history="1">
+            <w:r>
+              <w:rPr>
+                <w:rStyle w:val="ae"/>
+                <w:noProof/>
+              </w:rPr>
+              <w:t>2.1.1</w:t>
+            </w:r>
+            <w:r>
+              <w:rPr>
+                <w:rFonts w:asciiTheme="minorHAnsi" w:eastAsiaTheme="minorEastAsia" w:hAnsiTheme="minorHAnsi" w:cstheme="minorBidi"/>
+                <w:i w:val="0"/>
+                <w:noProof/>
+                <w:snapToGrid/>
+                <w:kern w:val="2"/>
+                <w:sz w:val="21"/>
+                <w:szCs w:val="22"/>
+              </w:rPr>
+              <w:tab/>
+            </w:r>
+            <w:r>
+              <w:rPr>
+                <w:rStyle w:val="ae"/>
+                <w:rFonts w:hint="eastAsia"/>
+                <w:noProof/>
+              </w:rPr>
+              <w:t>软件</w:t>
+            </w:r>
+            <w:r>
+              <w:rPr>
+                <w:noProof/>
+                <w:webHidden/>
+              </w:rPr>
+              <w:tab/>
+            </w:r>
+            <w:r>
+              <w:rPr>
+                <w:noProof/>
+                <w:webHidden/>
+              </w:rPr>
+              <w:fldChar w:fldCharType="begin"/>
+            </w:r>
+            <w:r>
+              <w:rPr>
+                <w:noProof/>
+                <w:webHidden/>
+              </w:rPr>
+              <w:instrText xml:space="preserve"> PAGEREF _Toc502734818 \h </w:instrText>
+            </w:r>
+            <w:r>
+              <w:rPr>
+                <w:noProof/>
+                <w:webHidden/>
+              </w:rPr>
+            </w:r>
+            <w:r>
+              <w:rPr>
+                <w:noProof/>
+                <w:webHidden/>
+              </w:rPr>
+              <w:fldChar w:fldCharType="separate"/>
+            </w:r>
+            <w:r>
+              <w:rPr>
+                <w:noProof/>
+                <w:webHidden/>
+              </w:rPr>
+              <w:t>1</w:t>
+            </w:r>
+            <w:r>
+              <w:rPr>
+                <w:noProof/>
+                <w:webHidden/>
+              </w:rPr>
+              <w:fldChar w:fldCharType="end"/>
+            </w:r>
+          </w:hyperlink>
+        </w:p>
+        <w:p>
+          <w:pPr>
+            <w:pStyle w:val="30"/>
+            <w:tabs>
+              <w:tab w:val="left" w:pos="1260"/>
+              <w:tab w:val="right" w:leader="dot" w:pos="9628"/>
+            </w:tabs>
+            <w:rPr>
+              <w:rFonts w:asciiTheme="minorHAnsi" w:eastAsiaTheme="minorEastAsia" w:hAnsiTheme="minorHAnsi" w:cstheme="minorBidi"/>
+              <w:i w:val="0"/>
+              <w:noProof/>
+              <w:snapToGrid/>
+              <w:kern w:val="2"/>
+              <w:sz w:val="21"/>
+              <w:szCs w:val="22"/>
+            </w:rPr>
+          </w:pPr>
+          <w:hyperlink w:anchor="_Toc502734819" w:history="1">
+            <w:r>
+              <w:rPr>
+                <w:rStyle w:val="ae"/>
+                <w:noProof/>
+              </w:rPr>
+              <w:t>2.1.2</w:t>
+            </w:r>
+            <w:r>
+              <w:rPr>
+                <w:rFonts w:asciiTheme="minorHAnsi" w:eastAsiaTheme="minorEastAsia" w:hAnsiTheme="minorHAnsi" w:cstheme="minorBidi"/>
+                <w:i w:val="0"/>
+                <w:noProof/>
+                <w:snapToGrid/>
+                <w:kern w:val="2"/>
+                <w:sz w:val="21"/>
+                <w:szCs w:val="22"/>
+              </w:rPr>
+              <w:tab/>
+            </w:r>
+            <w:r>
+              <w:rPr>
+                <w:rStyle w:val="ae"/>
+                <w:rFonts w:hint="eastAsia"/>
+                <w:noProof/>
+              </w:rPr>
+              <w:t>硬件</w:t>
+            </w:r>
+            <w:r>
+              <w:rPr>
+                <w:noProof/>
+                <w:webHidden/>
+              </w:rPr>
+              <w:tab/>
+            </w:r>
+            <w:r>
+              <w:rPr>
+                <w:noProof/>
+                <w:webHidden/>
+              </w:rPr>
+              <w:fldChar w:fldCharType="begin"/>
+            </w:r>
+            <w:r>
+              <w:rPr>
+                <w:noProof/>
+                <w:webHidden/>
+              </w:rPr>
+              <w:instrText xml:space="preserve"> PAGEREF _Toc502734819 \h </w:instrText>
+            </w:r>
+            <w:r>
+              <w:rPr>
+                <w:noProof/>
+                <w:webHidden/>
+              </w:rPr>
+            </w:r>
+            <w:r>
+              <w:rPr>
+                <w:noProof/>
+                <w:webHidden/>
+              </w:rPr>
+              <w:fldChar w:fldCharType="separate"/>
+            </w:r>
+            <w:r>
+              <w:rPr>
+                <w:noProof/>
+                <w:webHidden/>
+              </w:rPr>
+              <w:t>1</w:t>
+            </w:r>
+            <w:r>
+              <w:rPr>
+                <w:noProof/>
+                <w:webHidden/>
+              </w:rPr>
+              <w:fldChar w:fldCharType="end"/>
+            </w:r>
+          </w:hyperlink>
+        </w:p>
+        <w:p>
+          <w:pPr>
+            <w:pStyle w:val="30"/>
+            <w:tabs>
+              <w:tab w:val="left" w:pos="1260"/>
+              <w:tab w:val="right" w:leader="dot" w:pos="9628"/>
+            </w:tabs>
+            <w:rPr>
+              <w:rFonts w:asciiTheme="minorHAnsi" w:eastAsiaTheme="minorEastAsia" w:hAnsiTheme="minorHAnsi" w:cstheme="minorBidi"/>
+              <w:i w:val="0"/>
+              <w:noProof/>
+              <w:snapToGrid/>
+              <w:kern w:val="2"/>
+              <w:sz w:val="21"/>
+              <w:szCs w:val="22"/>
+            </w:rPr>
+          </w:pPr>
+          <w:hyperlink w:anchor="_Toc502734820" w:history="1">
+            <w:r>
+              <w:rPr>
+                <w:rStyle w:val="ae"/>
+                <w:noProof/>
+              </w:rPr>
+              <w:t>2.1.3</w:t>
+            </w:r>
+            <w:r>
+              <w:rPr>
+                <w:rFonts w:asciiTheme="minorHAnsi" w:eastAsiaTheme="minorEastAsia" w:hAnsiTheme="minorHAnsi" w:cstheme="minorBidi"/>
+                <w:i w:val="0"/>
+                <w:noProof/>
+                <w:snapToGrid/>
+                <w:kern w:val="2"/>
+                <w:sz w:val="21"/>
+                <w:szCs w:val="22"/>
+              </w:rPr>
+              <w:tab/>
+            </w:r>
+            <w:r>
+              <w:rPr>
+                <w:rStyle w:val="ae"/>
+                <w:rFonts w:hint="eastAsia"/>
+                <w:noProof/>
+              </w:rPr>
+              <w:t>网络</w:t>
+            </w:r>
+            <w:r>
+              <w:rPr>
+                <w:noProof/>
+                <w:webHidden/>
+              </w:rPr>
+              <w:tab/>
+            </w:r>
+            <w:r>
+              <w:rPr>
+                <w:noProof/>
+                <w:webHidden/>
+              </w:rPr>
+              <w:fldChar w:fldCharType="begin"/>
+            </w:r>
+            <w:r>
+              <w:rPr>
+                <w:noProof/>
+                <w:webHidden/>
+              </w:rPr>
+              <w:instrText xml:space="preserve"> PAGEREF _Toc502734820 \h </w:instrText>
             </w:r>
             <w:r>
               <w:rPr>
@@ -2908,13 +3504,13 @@
               <w:szCs w:val="22"/>
             </w:rPr>
           </w:pPr>
-          <w:hyperlink w:anchor="_Toc502734364" w:history="1">
+          <w:hyperlink w:anchor="_Toc502734821" w:history="1">
             <w:r>
               <w:rPr>
                 <w:rStyle w:val="ae"/>
                 <w:noProof/>
               </w:rPr>
-              <w:t>1.2</w:t>
+              <w:t>2.2</w:t>
             </w:r>
             <w:r>
               <w:rPr>
@@ -2934,7 +3530,7 @@
                 <w:rFonts w:hint="eastAsia"/>
                 <w:noProof/>
               </w:rPr>
-              <w:t>参考与引用文档</w:t>
+              <w:t>测试进度</w:t>
             </w:r>
             <w:r>
               <w:rPr>
@@ -2955,7 +3551,7 @@
                 <w:noProof/>
                 <w:webHidden/>
               </w:rPr>
-              <w:instrText xml:space="preserve"> PAGEREF _Toc502734364 \h </w:instrText>
+              <w:instrText xml:space="preserve"> PAGEREF _Toc502734821 \h </w:instrText>
             </w:r>
             <w:r>
               <w:rPr>
@@ -3003,13 +3599,13 @@
               <w:szCs w:val="22"/>
             </w:rPr>
           </w:pPr>
-          <w:hyperlink w:anchor="_Toc502734365" w:history="1">
+          <w:hyperlink w:anchor="_Toc502734822" w:history="1">
             <w:r>
               <w:rPr>
                 <w:rStyle w:val="ae"/>
                 <w:noProof/>
               </w:rPr>
-              <w:t>1.3</w:t>
+              <w:t>2.3</w:t>
             </w:r>
             <w:r>
               <w:rPr>
@@ -3029,7 +3625,7 @@
                 <w:rFonts w:hint="eastAsia"/>
                 <w:noProof/>
               </w:rPr>
-              <w:t>测试提交文档</w:t>
+              <w:t>通过准则</w:t>
             </w:r>
             <w:r>
               <w:rPr>
@@ -3050,7 +3646,7 @@
                 <w:noProof/>
                 <w:webHidden/>
               </w:rPr>
-              <w:instrText xml:space="preserve"> PAGEREF _Toc502734365 \h </w:instrText>
+              <w:instrText xml:space="preserve"> PAGEREF _Toc502734822 \h </w:instrText>
             </w:r>
             <w:r>
               <w:rPr>
@@ -3070,7 +3666,7 @@
                 <w:noProof/>
                 <w:webHidden/>
               </w:rPr>
-              <w:t>1</w:t>
+              <w:t>2</w:t>
             </w:r>
             <w:r>
               <w:rPr>
@@ -3099,13 +3695,13 @@
               <w:szCs w:val="22"/>
             </w:rPr>
           </w:pPr>
-          <w:hyperlink w:anchor="_Toc502734366" w:history="1">
+          <w:hyperlink w:anchor="_Toc502734823" w:history="1">
             <w:r>
               <w:rPr>
                 <w:rStyle w:val="ae"/>
                 <w:noProof/>
               </w:rPr>
-              <w:t>2</w:t>
+              <w:t>3</w:t>
             </w:r>
             <w:r>
               <w:rPr>
@@ -3126,7 +3722,7 @@
                 <w:rFonts w:hint="eastAsia"/>
                 <w:noProof/>
               </w:rPr>
-              <w:t>测试计划</w:t>
+              <w:t>测试方案</w:t>
             </w:r>
             <w:r>
               <w:rPr>
@@ -3147,7 +3743,7 @@
                 <w:noProof/>
                 <w:webHidden/>
               </w:rPr>
-              <w:instrText xml:space="preserve"> PAGEREF _Toc502734366 \h </w:instrText>
+              <w:instrText xml:space="preserve"> PAGEREF _Toc502734823 \h </w:instrText>
             </w:r>
             <w:r>
               <w:rPr>
@@ -3167,7 +3763,7 @@
                 <w:noProof/>
                 <w:webHidden/>
               </w:rPr>
-              <w:t>1</w:t>
+              <w:t>2</w:t>
             </w:r>
             <w:r>
               <w:rPr>
@@ -3195,13 +3791,13 @@
               <w:szCs w:val="22"/>
             </w:rPr>
           </w:pPr>
-          <w:hyperlink w:anchor="_Toc502734367" w:history="1">
+          <w:hyperlink w:anchor="_Toc502734824" w:history="1">
             <w:r>
               <w:rPr>
                 <w:rStyle w:val="ae"/>
                 <w:noProof/>
               </w:rPr>
-              <w:t>2.1</w:t>
+              <w:t>3.1</w:t>
             </w:r>
             <w:r>
               <w:rPr>
@@ -3221,7 +3817,7 @@
                 <w:rFonts w:hint="eastAsia"/>
                 <w:noProof/>
               </w:rPr>
-              <w:t>测试环境</w:t>
+              <w:t>测试策略</w:t>
             </w:r>
             <w:r>
               <w:rPr>
@@ -3242,7 +3838,7 @@
                 <w:noProof/>
                 <w:webHidden/>
               </w:rPr>
-              <w:instrText xml:space="preserve"> PAGEREF _Toc502734367 \h </w:instrText>
+              <w:instrText xml:space="preserve"> PAGEREF _Toc502734824 \h </w:instrText>
             </w:r>
             <w:r>
               <w:rPr>
@@ -3262,292 +3858,7 @@
                 <w:noProof/>
                 <w:webHidden/>
               </w:rPr>
-              <w:t>1</w:t>
-            </w:r>
-            <w:r>
-              <w:rPr>
-                <w:noProof/>
-                <w:webHidden/>
-              </w:rPr>
-              <w:fldChar w:fldCharType="end"/>
-            </w:r>
-          </w:hyperlink>
-        </w:p>
-        <w:p>
-          <w:pPr>
-            <w:pStyle w:val="30"/>
-            <w:tabs>
-              <w:tab w:val="left" w:pos="1260"/>
-              <w:tab w:val="right" w:leader="dot" w:pos="9628"/>
-            </w:tabs>
-            <w:rPr>
-              <w:rFonts w:asciiTheme="minorHAnsi" w:eastAsiaTheme="minorEastAsia" w:hAnsiTheme="minorHAnsi" w:cstheme="minorBidi"/>
-              <w:i w:val="0"/>
-              <w:noProof/>
-              <w:snapToGrid/>
-              <w:kern w:val="2"/>
-              <w:sz w:val="21"/>
-              <w:szCs w:val="22"/>
-            </w:rPr>
-          </w:pPr>
-          <w:hyperlink w:anchor="_Toc502734368" w:history="1">
-            <w:r>
-              <w:rPr>
-                <w:rStyle w:val="ae"/>
-                <w:noProof/>
-              </w:rPr>
-              <w:t>2.1.1</w:t>
-            </w:r>
-            <w:r>
-              <w:rPr>
-                <w:rFonts w:asciiTheme="minorHAnsi" w:eastAsiaTheme="minorEastAsia" w:hAnsiTheme="minorHAnsi" w:cstheme="minorBidi"/>
-                <w:i w:val="0"/>
-                <w:noProof/>
-                <w:snapToGrid/>
-                <w:kern w:val="2"/>
-                <w:sz w:val="21"/>
-                <w:szCs w:val="22"/>
-              </w:rPr>
-              <w:tab/>
-            </w:r>
-            <w:r>
-              <w:rPr>
-                <w:rStyle w:val="ae"/>
-                <w:rFonts w:hint="eastAsia"/>
-                <w:noProof/>
-              </w:rPr>
-              <w:t>软件</w:t>
-            </w:r>
-            <w:r>
-              <w:rPr>
-                <w:noProof/>
-                <w:webHidden/>
-              </w:rPr>
-              <w:tab/>
-            </w:r>
-            <w:r>
-              <w:rPr>
-                <w:noProof/>
-                <w:webHidden/>
-              </w:rPr>
-              <w:fldChar w:fldCharType="begin"/>
-            </w:r>
-            <w:r>
-              <w:rPr>
-                <w:noProof/>
-                <w:webHidden/>
-              </w:rPr>
-              <w:instrText xml:space="preserve"> PAGEREF _Toc502734368 \h </w:instrText>
-            </w:r>
-            <w:r>
-              <w:rPr>
-                <w:noProof/>
-                <w:webHidden/>
-              </w:rPr>
-            </w:r>
-            <w:r>
-              <w:rPr>
-                <w:noProof/>
-                <w:webHidden/>
-              </w:rPr>
-              <w:fldChar w:fldCharType="separate"/>
-            </w:r>
-            <w:r>
-              <w:rPr>
-                <w:noProof/>
-                <w:webHidden/>
-              </w:rPr>
-              <w:t>1</w:t>
-            </w:r>
-            <w:r>
-              <w:rPr>
-                <w:noProof/>
-                <w:webHidden/>
-              </w:rPr>
-              <w:fldChar w:fldCharType="end"/>
-            </w:r>
-          </w:hyperlink>
-        </w:p>
-        <w:p>
-          <w:pPr>
-            <w:pStyle w:val="30"/>
-            <w:tabs>
-              <w:tab w:val="left" w:pos="1260"/>
-              <w:tab w:val="right" w:leader="dot" w:pos="9628"/>
-            </w:tabs>
-            <w:rPr>
-              <w:rFonts w:asciiTheme="minorHAnsi" w:eastAsiaTheme="minorEastAsia" w:hAnsiTheme="minorHAnsi" w:cstheme="minorBidi"/>
-              <w:i w:val="0"/>
-              <w:noProof/>
-              <w:snapToGrid/>
-              <w:kern w:val="2"/>
-              <w:sz w:val="21"/>
-              <w:szCs w:val="22"/>
-            </w:rPr>
-          </w:pPr>
-          <w:hyperlink w:anchor="_Toc502734369" w:history="1">
-            <w:r>
-              <w:rPr>
-                <w:rStyle w:val="ae"/>
-                <w:noProof/>
-              </w:rPr>
-              <w:t>2.1.2</w:t>
-            </w:r>
-            <w:r>
-              <w:rPr>
-                <w:rFonts w:asciiTheme="minorHAnsi" w:eastAsiaTheme="minorEastAsia" w:hAnsiTheme="minorHAnsi" w:cstheme="minorBidi"/>
-                <w:i w:val="0"/>
-                <w:noProof/>
-                <w:snapToGrid/>
-                <w:kern w:val="2"/>
-                <w:sz w:val="21"/>
-                <w:szCs w:val="22"/>
-              </w:rPr>
-              <w:tab/>
-            </w:r>
-            <w:r>
-              <w:rPr>
-                <w:rStyle w:val="ae"/>
-                <w:rFonts w:hint="eastAsia"/>
-                <w:noProof/>
-              </w:rPr>
-              <w:t>硬件</w:t>
-            </w:r>
-            <w:r>
-              <w:rPr>
-                <w:noProof/>
-                <w:webHidden/>
-              </w:rPr>
-              <w:tab/>
-            </w:r>
-            <w:r>
-              <w:rPr>
-                <w:noProof/>
-                <w:webHidden/>
-              </w:rPr>
-              <w:fldChar w:fldCharType="begin"/>
-            </w:r>
-            <w:r>
-              <w:rPr>
-                <w:noProof/>
-                <w:webHidden/>
-              </w:rPr>
-              <w:instrText xml:space="preserve"> PAGEREF _Toc502734369 \h </w:instrText>
-            </w:r>
-            <w:r>
-              <w:rPr>
-                <w:noProof/>
-                <w:webHidden/>
-              </w:rPr>
-            </w:r>
-            <w:r>
-              <w:rPr>
-                <w:noProof/>
-                <w:webHidden/>
-              </w:rPr>
-              <w:fldChar w:fldCharType="separate"/>
-            </w:r>
-            <w:r>
-              <w:rPr>
-                <w:noProof/>
-                <w:webHidden/>
-              </w:rPr>
-              <w:t>1</w:t>
-            </w:r>
-            <w:r>
-              <w:rPr>
-                <w:noProof/>
-                <w:webHidden/>
-              </w:rPr>
-              <w:fldChar w:fldCharType="end"/>
-            </w:r>
-          </w:hyperlink>
-        </w:p>
-        <w:p>
-          <w:pPr>
-            <w:pStyle w:val="30"/>
-            <w:tabs>
-              <w:tab w:val="left" w:pos="1260"/>
-              <w:tab w:val="right" w:leader="dot" w:pos="9628"/>
-            </w:tabs>
-            <w:rPr>
-              <w:rFonts w:asciiTheme="minorHAnsi" w:eastAsiaTheme="minorEastAsia" w:hAnsiTheme="minorHAnsi" w:cstheme="minorBidi"/>
-              <w:i w:val="0"/>
-              <w:noProof/>
-              <w:snapToGrid/>
-              <w:kern w:val="2"/>
-              <w:sz w:val="21"/>
-              <w:szCs w:val="22"/>
-            </w:rPr>
-          </w:pPr>
-          <w:hyperlink w:anchor="_Toc502734370" w:history="1">
-            <w:r>
-              <w:rPr>
-                <w:rStyle w:val="ae"/>
-                <w:noProof/>
-              </w:rPr>
-              <w:t>2.1.3</w:t>
-            </w:r>
-            <w:r>
-              <w:rPr>
-                <w:rFonts w:asciiTheme="minorHAnsi" w:eastAsiaTheme="minorEastAsia" w:hAnsiTheme="minorHAnsi" w:cstheme="minorBidi"/>
-                <w:i w:val="0"/>
-                <w:noProof/>
-                <w:snapToGrid/>
-                <w:kern w:val="2"/>
-                <w:sz w:val="21"/>
-                <w:szCs w:val="22"/>
-              </w:rPr>
-              <w:tab/>
-            </w:r>
-            <w:r>
-              <w:rPr>
-                <w:rStyle w:val="ae"/>
-                <w:rFonts w:hint="eastAsia"/>
-                <w:noProof/>
-              </w:rPr>
-              <w:t>网络</w:t>
-            </w:r>
-            <w:r>
-              <w:rPr>
-                <w:noProof/>
-                <w:webHidden/>
-              </w:rPr>
-              <w:tab/>
-            </w:r>
-            <w:r>
-              <w:rPr>
-                <w:noProof/>
-                <w:webHidden/>
-              </w:rPr>
-              <w:fldChar w:fldCharType="begin"/>
-            </w:r>
-            <w:r>
-              <w:rPr>
-                <w:noProof/>
-                <w:webHidden/>
-              </w:rPr>
-              <w:instrText xml:space="preserve"> PAGEREF _Toc502734370 \h </w:instrText>
-            </w:r>
-            <w:r>
-              <w:rPr>
-                <w:noProof/>
-                <w:webHidden/>
-              </w:rPr>
-            </w:r>
-            <w:r>
-              <w:rPr>
-                <w:noProof/>
-                <w:webHidden/>
-              </w:rPr>
-              <w:fldChar w:fldCharType="separate"/>
-            </w:r>
-            <w:r>
-              <w:rPr>
-                <w:noProof/>
-                <w:webHidden/>
-              </w:rPr>
-              <w:t>1</w:t>
+              <w:t>2</w:t>
             </w:r>
             <w:r>
               <w:rPr>
@@ -3575,13 +3886,13 @@
               <w:szCs w:val="22"/>
             </w:rPr>
           </w:pPr>
-          <w:hyperlink w:anchor="_Toc502734371" w:history="1">
+          <w:hyperlink w:anchor="_Toc502734825" w:history="1">
             <w:r>
               <w:rPr>
                 <w:rStyle w:val="ae"/>
                 <w:noProof/>
               </w:rPr>
-              <w:t>2.2</w:t>
+              <w:t>3.2</w:t>
             </w:r>
             <w:r>
               <w:rPr>
@@ -3601,7 +3912,7 @@
                 <w:rFonts w:hint="eastAsia"/>
                 <w:noProof/>
               </w:rPr>
-              <w:t>测试进度</w:t>
+              <w:t>测试范围</w:t>
             </w:r>
             <w:r>
               <w:rPr>
@@ -3622,7 +3933,7 @@
                 <w:noProof/>
                 <w:webHidden/>
               </w:rPr>
-              <w:instrText xml:space="preserve"> PAGEREF _Toc502734371 \h </w:instrText>
+              <w:instrText xml:space="preserve"> PAGEREF _Toc502734825 \h </w:instrText>
             </w:r>
             <w:r>
               <w:rPr>
@@ -3642,7 +3953,7 @@
                 <w:noProof/>
                 <w:webHidden/>
               </w:rPr>
-              <w:t>2</w:t>
+              <w:t>4</w:t>
             </w:r>
             <w:r>
               <w:rPr>
@@ -3670,13 +3981,13 @@
               <w:szCs w:val="22"/>
             </w:rPr>
           </w:pPr>
-          <w:hyperlink w:anchor="_Toc502734372" w:history="1">
+          <w:hyperlink w:anchor="_Toc502734826" w:history="1">
             <w:r>
               <w:rPr>
                 <w:rStyle w:val="ae"/>
                 <w:noProof/>
               </w:rPr>
-              <w:t>2.3</w:t>
+              <w:t>3.3</w:t>
             </w:r>
             <w:r>
               <w:rPr>
@@ -3696,7 +4007,7 @@
                 <w:rFonts w:hint="eastAsia"/>
                 <w:noProof/>
               </w:rPr>
-              <w:t>通过准则</w:t>
+              <w:t>测试风险分析</w:t>
             </w:r>
             <w:r>
               <w:rPr>
@@ -3717,7 +4028,7 @@
                 <w:noProof/>
                 <w:webHidden/>
               </w:rPr>
-              <w:instrText xml:space="preserve"> PAGEREF _Toc502734372 \h </w:instrText>
+              <w:instrText xml:space="preserve"> PAGEREF _Toc502734826 \h </w:instrText>
             </w:r>
             <w:r>
               <w:rPr>
@@ -3737,7 +4048,292 @@
                 <w:noProof/>
                 <w:webHidden/>
               </w:rPr>
-              <w:t>2</w:t>
+              <w:t>8</w:t>
+            </w:r>
+            <w:r>
+              <w:rPr>
+                <w:noProof/>
+                <w:webHidden/>
+              </w:rPr>
+              <w:fldChar w:fldCharType="end"/>
+            </w:r>
+          </w:hyperlink>
+        </w:p>
+        <w:p>
+          <w:pPr>
+            <w:pStyle w:val="21"/>
+            <w:tabs>
+              <w:tab w:val="left" w:pos="840"/>
+              <w:tab w:val="right" w:leader="dot" w:pos="9628"/>
+            </w:tabs>
+            <w:rPr>
+              <w:rFonts w:asciiTheme="minorHAnsi" w:eastAsiaTheme="minorEastAsia" w:hAnsiTheme="minorHAnsi" w:cstheme="minorBidi"/>
+              <w:smallCaps w:val="0"/>
+              <w:noProof/>
+              <w:snapToGrid/>
+              <w:kern w:val="2"/>
+              <w:sz w:val="21"/>
+              <w:szCs w:val="22"/>
+            </w:rPr>
+          </w:pPr>
+          <w:hyperlink w:anchor="_Toc502734827" w:history="1">
+            <w:r>
+              <w:rPr>
+                <w:rStyle w:val="ae"/>
+                <w:noProof/>
+              </w:rPr>
+              <w:t>3.4</w:t>
+            </w:r>
+            <w:r>
+              <w:rPr>
+                <w:rFonts w:asciiTheme="minorHAnsi" w:eastAsiaTheme="minorEastAsia" w:hAnsiTheme="minorHAnsi" w:cstheme="minorBidi"/>
+                <w:smallCaps w:val="0"/>
+                <w:noProof/>
+                <w:snapToGrid/>
+                <w:kern w:val="2"/>
+                <w:sz w:val="21"/>
+                <w:szCs w:val="22"/>
+              </w:rPr>
+              <w:tab/>
+            </w:r>
+            <w:r>
+              <w:rPr>
+                <w:rStyle w:val="ae"/>
+                <w:rFonts w:hint="eastAsia"/>
+                <w:noProof/>
+              </w:rPr>
+              <w:t>测试方法</w:t>
+            </w:r>
+            <w:r>
+              <w:rPr>
+                <w:noProof/>
+                <w:webHidden/>
+              </w:rPr>
+              <w:tab/>
+            </w:r>
+            <w:r>
+              <w:rPr>
+                <w:noProof/>
+                <w:webHidden/>
+              </w:rPr>
+              <w:fldChar w:fldCharType="begin"/>
+            </w:r>
+            <w:r>
+              <w:rPr>
+                <w:noProof/>
+                <w:webHidden/>
+              </w:rPr>
+              <w:instrText xml:space="preserve"> PAGEREF _Toc502734827 \h </w:instrText>
+            </w:r>
+            <w:r>
+              <w:rPr>
+                <w:noProof/>
+                <w:webHidden/>
+              </w:rPr>
+            </w:r>
+            <w:r>
+              <w:rPr>
+                <w:noProof/>
+                <w:webHidden/>
+              </w:rPr>
+              <w:fldChar w:fldCharType="separate"/>
+            </w:r>
+            <w:r>
+              <w:rPr>
+                <w:noProof/>
+                <w:webHidden/>
+              </w:rPr>
+              <w:t>8</w:t>
+            </w:r>
+            <w:r>
+              <w:rPr>
+                <w:noProof/>
+                <w:webHidden/>
+              </w:rPr>
+              <w:fldChar w:fldCharType="end"/>
+            </w:r>
+          </w:hyperlink>
+        </w:p>
+        <w:p>
+          <w:pPr>
+            <w:pStyle w:val="21"/>
+            <w:tabs>
+              <w:tab w:val="left" w:pos="840"/>
+              <w:tab w:val="right" w:leader="dot" w:pos="9628"/>
+            </w:tabs>
+            <w:rPr>
+              <w:rFonts w:asciiTheme="minorHAnsi" w:eastAsiaTheme="minorEastAsia" w:hAnsiTheme="minorHAnsi" w:cstheme="minorBidi"/>
+              <w:smallCaps w:val="0"/>
+              <w:noProof/>
+              <w:snapToGrid/>
+              <w:kern w:val="2"/>
+              <w:sz w:val="21"/>
+              <w:szCs w:val="22"/>
+            </w:rPr>
+          </w:pPr>
+          <w:hyperlink w:anchor="_Toc502734828" w:history="1">
+            <w:r>
+              <w:rPr>
+                <w:rStyle w:val="ae"/>
+                <w:noProof/>
+              </w:rPr>
+              <w:t>3.5</w:t>
+            </w:r>
+            <w:r>
+              <w:rPr>
+                <w:rFonts w:asciiTheme="minorHAnsi" w:eastAsiaTheme="minorEastAsia" w:hAnsiTheme="minorHAnsi" w:cstheme="minorBidi"/>
+                <w:smallCaps w:val="0"/>
+                <w:noProof/>
+                <w:snapToGrid/>
+                <w:kern w:val="2"/>
+                <w:sz w:val="21"/>
+                <w:szCs w:val="22"/>
+              </w:rPr>
+              <w:tab/>
+            </w:r>
+            <w:r>
+              <w:rPr>
+                <w:rStyle w:val="ae"/>
+                <w:rFonts w:hint="eastAsia"/>
+                <w:noProof/>
+              </w:rPr>
+              <w:t>测试重点</w:t>
+            </w:r>
+            <w:r>
+              <w:rPr>
+                <w:noProof/>
+                <w:webHidden/>
+              </w:rPr>
+              <w:tab/>
+            </w:r>
+            <w:r>
+              <w:rPr>
+                <w:noProof/>
+                <w:webHidden/>
+              </w:rPr>
+              <w:fldChar w:fldCharType="begin"/>
+            </w:r>
+            <w:r>
+              <w:rPr>
+                <w:noProof/>
+                <w:webHidden/>
+              </w:rPr>
+              <w:instrText xml:space="preserve"> PAGEREF _Toc502734828 \h </w:instrText>
+            </w:r>
+            <w:r>
+              <w:rPr>
+                <w:noProof/>
+                <w:webHidden/>
+              </w:rPr>
+            </w:r>
+            <w:r>
+              <w:rPr>
+                <w:noProof/>
+                <w:webHidden/>
+              </w:rPr>
+              <w:fldChar w:fldCharType="separate"/>
+            </w:r>
+            <w:r>
+              <w:rPr>
+                <w:noProof/>
+                <w:webHidden/>
+              </w:rPr>
+              <w:t>8</w:t>
+            </w:r>
+            <w:r>
+              <w:rPr>
+                <w:noProof/>
+                <w:webHidden/>
+              </w:rPr>
+              <w:fldChar w:fldCharType="end"/>
+            </w:r>
+          </w:hyperlink>
+        </w:p>
+        <w:p>
+          <w:pPr>
+            <w:pStyle w:val="21"/>
+            <w:tabs>
+              <w:tab w:val="left" w:pos="840"/>
+              <w:tab w:val="right" w:leader="dot" w:pos="9628"/>
+            </w:tabs>
+            <w:rPr>
+              <w:rFonts w:asciiTheme="minorHAnsi" w:eastAsiaTheme="minorEastAsia" w:hAnsiTheme="minorHAnsi" w:cstheme="minorBidi"/>
+              <w:smallCaps w:val="0"/>
+              <w:noProof/>
+              <w:snapToGrid/>
+              <w:kern w:val="2"/>
+              <w:sz w:val="21"/>
+              <w:szCs w:val="22"/>
+            </w:rPr>
+          </w:pPr>
+          <w:hyperlink w:anchor="_Toc502734829" w:history="1">
+            <w:r>
+              <w:rPr>
+                <w:rStyle w:val="ae"/>
+                <w:noProof/>
+              </w:rPr>
+              <w:t>3.6</w:t>
+            </w:r>
+            <w:r>
+              <w:rPr>
+                <w:rFonts w:asciiTheme="minorHAnsi" w:eastAsiaTheme="minorEastAsia" w:hAnsiTheme="minorHAnsi" w:cstheme="minorBidi"/>
+                <w:smallCaps w:val="0"/>
+                <w:noProof/>
+                <w:snapToGrid/>
+                <w:kern w:val="2"/>
+                <w:sz w:val="21"/>
+                <w:szCs w:val="22"/>
+              </w:rPr>
+              <w:tab/>
+            </w:r>
+            <w:r>
+              <w:rPr>
+                <w:rStyle w:val="ae"/>
+                <w:rFonts w:hint="eastAsia"/>
+                <w:noProof/>
+              </w:rPr>
+              <w:t>测试准备</w:t>
+            </w:r>
+            <w:r>
+              <w:rPr>
+                <w:noProof/>
+                <w:webHidden/>
+              </w:rPr>
+              <w:tab/>
+            </w:r>
+            <w:r>
+              <w:rPr>
+                <w:noProof/>
+                <w:webHidden/>
+              </w:rPr>
+              <w:fldChar w:fldCharType="begin"/>
+            </w:r>
+            <w:r>
+              <w:rPr>
+                <w:noProof/>
+                <w:webHidden/>
+              </w:rPr>
+              <w:instrText xml:space="preserve"> PAGEREF _Toc502734829 \h </w:instrText>
+            </w:r>
+            <w:r>
+              <w:rPr>
+                <w:noProof/>
+                <w:webHidden/>
+              </w:rPr>
+            </w:r>
+            <w:r>
+              <w:rPr>
+                <w:noProof/>
+                <w:webHidden/>
+              </w:rPr>
+              <w:fldChar w:fldCharType="separate"/>
+            </w:r>
+            <w:r>
+              <w:rPr>
+                <w:noProof/>
+                <w:webHidden/>
+              </w:rPr>
+              <w:t>8</w:t>
             </w:r>
             <w:r>
               <w:rPr>
@@ -3766,13 +4362,13 @@
               <w:szCs w:val="22"/>
             </w:rPr>
           </w:pPr>
-          <w:hyperlink w:anchor="_Toc502734373" w:history="1">
+          <w:hyperlink w:anchor="_Toc502734830" w:history="1">
             <w:r>
               <w:rPr>
                 <w:rStyle w:val="ae"/>
                 <w:noProof/>
               </w:rPr>
-              <w:t>3</w:t>
+              <w:t>4</w:t>
             </w:r>
             <w:r>
               <w:rPr>
@@ -3793,7 +4389,7 @@
                 <w:rFonts w:hint="eastAsia"/>
                 <w:noProof/>
               </w:rPr>
-              <w:t>测试方案</w:t>
+              <w:t>测试项目说明</w:t>
             </w:r>
             <w:r>
               <w:rPr>
@@ -3814,7 +4410,7 @@
                 <w:noProof/>
                 <w:webHidden/>
               </w:rPr>
-              <w:instrText xml:space="preserve"> PAGEREF _Toc502734373 \h </w:instrText>
+              <w:instrText xml:space="preserve"> PAGEREF _Toc502734830 \h </w:instrText>
             </w:r>
             <w:r>
               <w:rPr>
@@ -3834,7 +4430,7 @@
                 <w:noProof/>
                 <w:webHidden/>
               </w:rPr>
-              <w:t>3</w:t>
+              <w:t>8</w:t>
             </w:r>
             <w:r>
               <w:rPr>
@@ -3862,13 +4458,13 @@
               <w:szCs w:val="22"/>
             </w:rPr>
           </w:pPr>
-          <w:hyperlink w:anchor="_Toc502734374" w:history="1">
+          <w:hyperlink w:anchor="_Toc502734831" w:history="1">
             <w:r>
               <w:rPr>
                 <w:rStyle w:val="ae"/>
                 <w:noProof/>
               </w:rPr>
-              <w:t>3.1</w:t>
+              <w:t>4.1</w:t>
             </w:r>
             <w:r>
               <w:rPr>
@@ -3888,7 +4484,7 @@
                 <w:rFonts w:hint="eastAsia"/>
                 <w:noProof/>
               </w:rPr>
-              <w:t>测试策略</w:t>
+              <w:t>系统使用角色</w:t>
             </w:r>
             <w:r>
               <w:rPr>
@@ -3909,7 +4505,7 @@
                 <w:noProof/>
                 <w:webHidden/>
               </w:rPr>
-              <w:instrText xml:space="preserve"> PAGEREF _Toc502734374 \h </w:instrText>
+              <w:instrText xml:space="preserve"> PAGEREF _Toc502734831 \h </w:instrText>
             </w:r>
             <w:r>
               <w:rPr>
@@ -3929,7 +4525,7 @@
                 <w:noProof/>
                 <w:webHidden/>
               </w:rPr>
-              <w:t>3</w:t>
+              <w:t>8</w:t>
             </w:r>
             <w:r>
               <w:rPr>
@@ -3957,13 +4553,13 @@
               <w:szCs w:val="22"/>
             </w:rPr>
           </w:pPr>
-          <w:hyperlink w:anchor="_Toc502734375" w:history="1">
+          <w:hyperlink w:anchor="_Toc502734832" w:history="1">
             <w:r>
               <w:rPr>
                 <w:rStyle w:val="ae"/>
                 <w:noProof/>
               </w:rPr>
-              <w:t>3.2</w:t>
+              <w:t>4.2</w:t>
             </w:r>
             <w:r>
               <w:rPr>
@@ -3983,7 +4579,7 @@
                 <w:rFonts w:hint="eastAsia"/>
                 <w:noProof/>
               </w:rPr>
-              <w:t>测试范围</w:t>
+              <w:t>通用的测试约束</w:t>
             </w:r>
             <w:r>
               <w:rPr>
@@ -4004,7 +4600,7 @@
                 <w:noProof/>
                 <w:webHidden/>
               </w:rPr>
-              <w:instrText xml:space="preserve"> PAGEREF _Toc502734375 \h </w:instrText>
+              <w:instrText xml:space="preserve"> PAGEREF _Toc502734832 \h </w:instrText>
             </w:r>
             <w:r>
               <w:rPr>
@@ -4024,7 +4620,7 @@
                 <w:noProof/>
                 <w:webHidden/>
               </w:rPr>
-              <w:t>4</w:t>
+              <w:t>8</w:t>
             </w:r>
             <w:r>
               <w:rPr>
@@ -4052,13 +4648,13 @@
               <w:szCs w:val="22"/>
             </w:rPr>
           </w:pPr>
-          <w:hyperlink w:anchor="_Toc502734376" w:history="1">
+          <w:hyperlink w:anchor="_Toc502734833" w:history="1">
             <w:r>
               <w:rPr>
                 <w:rStyle w:val="ae"/>
                 <w:noProof/>
               </w:rPr>
-              <w:t>3.3</w:t>
+              <w:t>4.3</w:t>
             </w:r>
             <w:r>
               <w:rPr>
@@ -4078,7 +4674,7 @@
                 <w:rFonts w:hint="eastAsia"/>
                 <w:noProof/>
               </w:rPr>
-              <w:t>测试风险分析</w:t>
+              <w:t>易用性测试</w:t>
             </w:r>
             <w:r>
               <w:rPr>
@@ -4099,7 +4695,7 @@
                 <w:noProof/>
                 <w:webHidden/>
               </w:rPr>
-              <w:instrText xml:space="preserve"> PAGEREF _Toc502734376 \h </w:instrText>
+              <w:instrText xml:space="preserve"> PAGEREF _Toc502734833 \h </w:instrText>
             </w:r>
             <w:r>
               <w:rPr>
@@ -4119,674 +4715,7 @@
                 <w:noProof/>
                 <w:webHidden/>
               </w:rPr>
-              <w:t>7</w:t>
-            </w:r>
-            <w:r>
-              <w:rPr>
-                <w:noProof/>
-                <w:webHidden/>
-              </w:rPr>
-              <w:fldChar w:fldCharType="end"/>
-            </w:r>
-          </w:hyperlink>
-        </w:p>
-        <w:p>
-          <w:pPr>
-            <w:pStyle w:val="21"/>
-            <w:tabs>
-              <w:tab w:val="left" w:pos="840"/>
-              <w:tab w:val="right" w:leader="dot" w:pos="9628"/>
-            </w:tabs>
-            <w:rPr>
-              <w:rFonts w:asciiTheme="minorHAnsi" w:eastAsiaTheme="minorEastAsia" w:hAnsiTheme="minorHAnsi" w:cstheme="minorBidi"/>
-              <w:smallCaps w:val="0"/>
-              <w:noProof/>
-              <w:snapToGrid/>
-              <w:kern w:val="2"/>
-              <w:sz w:val="21"/>
-              <w:szCs w:val="22"/>
-            </w:rPr>
-          </w:pPr>
-          <w:hyperlink w:anchor="_Toc502734377" w:history="1">
-            <w:r>
-              <w:rPr>
-                <w:rStyle w:val="ae"/>
-                <w:noProof/>
-              </w:rPr>
-              <w:t>3.4</w:t>
-            </w:r>
-            <w:r>
-              <w:rPr>
-                <w:rFonts w:asciiTheme="minorHAnsi" w:eastAsiaTheme="minorEastAsia" w:hAnsiTheme="minorHAnsi" w:cstheme="minorBidi"/>
-                <w:smallCaps w:val="0"/>
-                <w:noProof/>
-                <w:snapToGrid/>
-                <w:kern w:val="2"/>
-                <w:sz w:val="21"/>
-                <w:szCs w:val="22"/>
-              </w:rPr>
-              <w:tab/>
-            </w:r>
-            <w:r>
-              <w:rPr>
-                <w:rStyle w:val="ae"/>
-                <w:rFonts w:hint="eastAsia"/>
-                <w:noProof/>
-              </w:rPr>
-              <w:t>测试方法</w:t>
-            </w:r>
-            <w:r>
-              <w:rPr>
-                <w:noProof/>
-                <w:webHidden/>
-              </w:rPr>
-              <w:tab/>
-            </w:r>
-            <w:r>
-              <w:rPr>
-                <w:noProof/>
-                <w:webHidden/>
-              </w:rPr>
-              <w:fldChar w:fldCharType="begin"/>
-            </w:r>
-            <w:r>
-              <w:rPr>
-                <w:noProof/>
-                <w:webHidden/>
-              </w:rPr>
-              <w:instrText xml:space="preserve"> PAGEREF _Toc502734377 \h </w:instrText>
-            </w:r>
-            <w:r>
-              <w:rPr>
-                <w:noProof/>
-                <w:webHidden/>
-              </w:rPr>
-            </w:r>
-            <w:r>
-              <w:rPr>
-                <w:noProof/>
-                <w:webHidden/>
-              </w:rPr>
-              <w:fldChar w:fldCharType="separate"/>
-            </w:r>
-            <w:r>
-              <w:rPr>
-                <w:noProof/>
-                <w:webHidden/>
-              </w:rPr>
-              <w:t>7</w:t>
-            </w:r>
-            <w:r>
-              <w:rPr>
-                <w:noProof/>
-                <w:webHidden/>
-              </w:rPr>
-              <w:fldChar w:fldCharType="end"/>
-            </w:r>
-          </w:hyperlink>
-        </w:p>
-        <w:p>
-          <w:pPr>
-            <w:pStyle w:val="21"/>
-            <w:tabs>
-              <w:tab w:val="left" w:pos="840"/>
-              <w:tab w:val="right" w:leader="dot" w:pos="9628"/>
-            </w:tabs>
-            <w:rPr>
-              <w:rFonts w:asciiTheme="minorHAnsi" w:eastAsiaTheme="minorEastAsia" w:hAnsiTheme="minorHAnsi" w:cstheme="minorBidi"/>
-              <w:smallCaps w:val="0"/>
-              <w:noProof/>
-              <w:snapToGrid/>
-              <w:kern w:val="2"/>
-              <w:sz w:val="21"/>
-              <w:szCs w:val="22"/>
-            </w:rPr>
-          </w:pPr>
-          <w:hyperlink w:anchor="_Toc502734378" w:history="1">
-            <w:r>
-              <w:rPr>
-                <w:rStyle w:val="ae"/>
-                <w:noProof/>
-              </w:rPr>
-              <w:t>3.5</w:t>
-            </w:r>
-            <w:r>
-              <w:rPr>
-                <w:rFonts w:asciiTheme="minorHAnsi" w:eastAsiaTheme="minorEastAsia" w:hAnsiTheme="minorHAnsi" w:cstheme="minorBidi"/>
-                <w:smallCaps w:val="0"/>
-                <w:noProof/>
-                <w:snapToGrid/>
-                <w:kern w:val="2"/>
-                <w:sz w:val="21"/>
-                <w:szCs w:val="22"/>
-              </w:rPr>
-              <w:tab/>
-            </w:r>
-            <w:r>
-              <w:rPr>
-                <w:rStyle w:val="ae"/>
-                <w:rFonts w:hint="eastAsia"/>
-                <w:noProof/>
-              </w:rPr>
-              <w:t>测试重点</w:t>
-            </w:r>
-            <w:r>
-              <w:rPr>
-                <w:noProof/>
-                <w:webHidden/>
-              </w:rPr>
-              <w:tab/>
-            </w:r>
-            <w:r>
-              <w:rPr>
-                <w:noProof/>
-                <w:webHidden/>
-              </w:rPr>
-              <w:fldChar w:fldCharType="begin"/>
-            </w:r>
-            <w:r>
-              <w:rPr>
-                <w:noProof/>
-                <w:webHidden/>
-              </w:rPr>
-              <w:instrText xml:space="preserve"> PAGEREF _Toc502734378 \h </w:instrText>
-            </w:r>
-            <w:r>
-              <w:rPr>
-                <w:noProof/>
-                <w:webHidden/>
-              </w:rPr>
-            </w:r>
-            <w:r>
-              <w:rPr>
-                <w:noProof/>
-                <w:webHidden/>
-              </w:rPr>
-              <w:fldChar w:fldCharType="separate"/>
-            </w:r>
-            <w:r>
-              <w:rPr>
-                <w:noProof/>
-                <w:webHidden/>
-              </w:rPr>
-              <w:t>7</w:t>
-            </w:r>
-            <w:r>
-              <w:rPr>
-                <w:noProof/>
-                <w:webHidden/>
-              </w:rPr>
-              <w:fldChar w:fldCharType="end"/>
-            </w:r>
-          </w:hyperlink>
-        </w:p>
-        <w:p>
-          <w:pPr>
-            <w:pStyle w:val="21"/>
-            <w:tabs>
-              <w:tab w:val="left" w:pos="840"/>
-              <w:tab w:val="right" w:leader="dot" w:pos="9628"/>
-            </w:tabs>
-            <w:rPr>
-              <w:rFonts w:asciiTheme="minorHAnsi" w:eastAsiaTheme="minorEastAsia" w:hAnsiTheme="minorHAnsi" w:cstheme="minorBidi"/>
-              <w:smallCaps w:val="0"/>
-              <w:noProof/>
-              <w:snapToGrid/>
-              <w:kern w:val="2"/>
-              <w:sz w:val="21"/>
-              <w:szCs w:val="22"/>
-            </w:rPr>
-          </w:pPr>
-          <w:hyperlink w:anchor="_Toc502734379" w:history="1">
-            <w:r>
-              <w:rPr>
-                <w:rStyle w:val="ae"/>
-                <w:noProof/>
-              </w:rPr>
-              <w:t>3.6</w:t>
-            </w:r>
-            <w:r>
-              <w:rPr>
-                <w:rFonts w:asciiTheme="minorHAnsi" w:eastAsiaTheme="minorEastAsia" w:hAnsiTheme="minorHAnsi" w:cstheme="minorBidi"/>
-                <w:smallCaps w:val="0"/>
-                <w:noProof/>
-                <w:snapToGrid/>
-                <w:kern w:val="2"/>
-                <w:sz w:val="21"/>
-                <w:szCs w:val="22"/>
-              </w:rPr>
-              <w:tab/>
-            </w:r>
-            <w:r>
-              <w:rPr>
-                <w:rStyle w:val="ae"/>
-                <w:rFonts w:hint="eastAsia"/>
-                <w:noProof/>
-              </w:rPr>
-              <w:t>测试准备</w:t>
-            </w:r>
-            <w:r>
-              <w:rPr>
-                <w:noProof/>
-                <w:webHidden/>
-              </w:rPr>
-              <w:tab/>
-            </w:r>
-            <w:r>
-              <w:rPr>
-                <w:noProof/>
-                <w:webHidden/>
-              </w:rPr>
-              <w:fldChar w:fldCharType="begin"/>
-            </w:r>
-            <w:r>
-              <w:rPr>
-                <w:noProof/>
-                <w:webHidden/>
-              </w:rPr>
-              <w:instrText xml:space="preserve"> PAGEREF _Toc502734379 \h </w:instrText>
-            </w:r>
-            <w:r>
-              <w:rPr>
-                <w:noProof/>
-                <w:webHidden/>
-              </w:rPr>
-            </w:r>
-            <w:r>
-              <w:rPr>
-                <w:noProof/>
-                <w:webHidden/>
-              </w:rPr>
-              <w:fldChar w:fldCharType="separate"/>
-            </w:r>
-            <w:r>
-              <w:rPr>
-                <w:noProof/>
-                <w:webHidden/>
-              </w:rPr>
-              <w:t>7</w:t>
-            </w:r>
-            <w:r>
-              <w:rPr>
-                <w:noProof/>
-                <w:webHidden/>
-              </w:rPr>
-              <w:fldChar w:fldCharType="end"/>
-            </w:r>
-          </w:hyperlink>
-        </w:p>
-        <w:p>
-          <w:pPr>
-            <w:pStyle w:val="12"/>
-            <w:tabs>
-              <w:tab w:val="left" w:pos="420"/>
-              <w:tab w:val="right" w:leader="dot" w:pos="9628"/>
-            </w:tabs>
-            <w:rPr>
-              <w:rFonts w:asciiTheme="minorHAnsi" w:eastAsiaTheme="minorEastAsia" w:hAnsiTheme="minorHAnsi" w:cstheme="minorBidi"/>
-              <w:b w:val="0"/>
-              <w:caps w:val="0"/>
-              <w:noProof/>
-              <w:snapToGrid/>
-              <w:kern w:val="2"/>
-              <w:sz w:val="21"/>
-              <w:szCs w:val="22"/>
-            </w:rPr>
-          </w:pPr>
-          <w:hyperlink w:anchor="_Toc502734380" w:history="1">
-            <w:r>
-              <w:rPr>
-                <w:rStyle w:val="ae"/>
-                <w:noProof/>
-              </w:rPr>
-              <w:t>4</w:t>
-            </w:r>
-            <w:r>
-              <w:rPr>
-                <w:rFonts w:asciiTheme="minorHAnsi" w:eastAsiaTheme="minorEastAsia" w:hAnsiTheme="minorHAnsi" w:cstheme="minorBidi"/>
-                <w:b w:val="0"/>
-                <w:caps w:val="0"/>
-                <w:noProof/>
-                <w:snapToGrid/>
-                <w:kern w:val="2"/>
-                <w:sz w:val="21"/>
-                <w:szCs w:val="22"/>
-              </w:rPr>
-              <w:tab/>
-            </w:r>
-            <w:r>
-              <w:rPr>
-                <w:rStyle w:val="ae"/>
-                <w:rFonts w:hint="eastAsia"/>
-                <w:noProof/>
-              </w:rPr>
-              <w:t>测试项目说明</w:t>
-            </w:r>
-            <w:r>
-              <w:rPr>
-                <w:noProof/>
-                <w:webHidden/>
-              </w:rPr>
-              <w:tab/>
-            </w:r>
-            <w:r>
-              <w:rPr>
-                <w:noProof/>
-                <w:webHidden/>
-              </w:rPr>
-              <w:fldChar w:fldCharType="begin"/>
-            </w:r>
-            <w:r>
-              <w:rPr>
-                <w:noProof/>
-                <w:webHidden/>
-              </w:rPr>
-              <w:instrText xml:space="preserve"> PAGEREF _Toc502734380 \h </w:instrText>
-            </w:r>
-            <w:r>
-              <w:rPr>
-                <w:noProof/>
-                <w:webHidden/>
-              </w:rPr>
-            </w:r>
-            <w:r>
-              <w:rPr>
-                <w:noProof/>
-                <w:webHidden/>
-              </w:rPr>
-              <w:fldChar w:fldCharType="separate"/>
-            </w:r>
-            <w:r>
-              <w:rPr>
-                <w:noProof/>
-                <w:webHidden/>
-              </w:rPr>
-              <w:t>7</w:t>
-            </w:r>
-            <w:r>
-              <w:rPr>
-                <w:noProof/>
-                <w:webHidden/>
-              </w:rPr>
-              <w:fldChar w:fldCharType="end"/>
-            </w:r>
-          </w:hyperlink>
-        </w:p>
-        <w:p>
-          <w:pPr>
-            <w:pStyle w:val="21"/>
-            <w:tabs>
-              <w:tab w:val="left" w:pos="840"/>
-              <w:tab w:val="right" w:leader="dot" w:pos="9628"/>
-            </w:tabs>
-            <w:rPr>
-              <w:rFonts w:asciiTheme="minorHAnsi" w:eastAsiaTheme="minorEastAsia" w:hAnsiTheme="minorHAnsi" w:cstheme="minorBidi"/>
-              <w:smallCaps w:val="0"/>
-              <w:noProof/>
-              <w:snapToGrid/>
-              <w:kern w:val="2"/>
-              <w:sz w:val="21"/>
-              <w:szCs w:val="22"/>
-            </w:rPr>
-          </w:pPr>
-          <w:hyperlink w:anchor="_Toc502734381" w:history="1">
-            <w:r>
-              <w:rPr>
-                <w:rStyle w:val="ae"/>
-                <w:noProof/>
-              </w:rPr>
-              <w:t>4.1</w:t>
-            </w:r>
-            <w:r>
-              <w:rPr>
-                <w:rFonts w:asciiTheme="minorHAnsi" w:eastAsiaTheme="minorEastAsia" w:hAnsiTheme="minorHAnsi" w:cstheme="minorBidi"/>
-                <w:smallCaps w:val="0"/>
-                <w:noProof/>
-                <w:snapToGrid/>
-                <w:kern w:val="2"/>
-                <w:sz w:val="21"/>
-                <w:szCs w:val="22"/>
-              </w:rPr>
-              <w:tab/>
-            </w:r>
-            <w:r>
-              <w:rPr>
-                <w:rStyle w:val="ae"/>
-                <w:rFonts w:hint="eastAsia"/>
-                <w:noProof/>
-              </w:rPr>
-              <w:t>系统使用角色</w:t>
-            </w:r>
-            <w:r>
-              <w:rPr>
-                <w:noProof/>
-                <w:webHidden/>
-              </w:rPr>
-              <w:tab/>
-            </w:r>
-            <w:r>
-              <w:rPr>
-                <w:noProof/>
-                <w:webHidden/>
-              </w:rPr>
-              <w:fldChar w:fldCharType="begin"/>
-            </w:r>
-            <w:r>
-              <w:rPr>
-                <w:noProof/>
-                <w:webHidden/>
-              </w:rPr>
-              <w:instrText xml:space="preserve"> PAGEREF _Toc502734381 \h </w:instrText>
-            </w:r>
-            <w:r>
-              <w:rPr>
-                <w:noProof/>
-                <w:webHidden/>
-              </w:rPr>
-            </w:r>
-            <w:r>
-              <w:rPr>
-                <w:noProof/>
-                <w:webHidden/>
-              </w:rPr>
-              <w:fldChar w:fldCharType="separate"/>
-            </w:r>
-            <w:r>
-              <w:rPr>
-                <w:noProof/>
-                <w:webHidden/>
-              </w:rPr>
-              <w:t>7</w:t>
-            </w:r>
-            <w:r>
-              <w:rPr>
-                <w:noProof/>
-                <w:webHidden/>
-              </w:rPr>
-              <w:fldChar w:fldCharType="end"/>
-            </w:r>
-          </w:hyperlink>
-        </w:p>
-        <w:p>
-          <w:pPr>
-            <w:pStyle w:val="21"/>
-            <w:tabs>
-              <w:tab w:val="left" w:pos="840"/>
-              <w:tab w:val="right" w:leader="dot" w:pos="9628"/>
-            </w:tabs>
-            <w:rPr>
-              <w:rFonts w:asciiTheme="minorHAnsi" w:eastAsiaTheme="minorEastAsia" w:hAnsiTheme="minorHAnsi" w:cstheme="minorBidi"/>
-              <w:smallCaps w:val="0"/>
-              <w:noProof/>
-              <w:snapToGrid/>
-              <w:kern w:val="2"/>
-              <w:sz w:val="21"/>
-              <w:szCs w:val="22"/>
-            </w:rPr>
-          </w:pPr>
-          <w:hyperlink w:anchor="_Toc502734382" w:history="1">
-            <w:r>
-              <w:rPr>
-                <w:rStyle w:val="ae"/>
-                <w:noProof/>
-              </w:rPr>
-              <w:t>4.2</w:t>
-            </w:r>
-            <w:r>
-              <w:rPr>
-                <w:rFonts w:asciiTheme="minorHAnsi" w:eastAsiaTheme="minorEastAsia" w:hAnsiTheme="minorHAnsi" w:cstheme="minorBidi"/>
-                <w:smallCaps w:val="0"/>
-                <w:noProof/>
-                <w:snapToGrid/>
-                <w:kern w:val="2"/>
-                <w:sz w:val="21"/>
-                <w:szCs w:val="22"/>
-              </w:rPr>
-              <w:tab/>
-            </w:r>
-            <w:r>
-              <w:rPr>
-                <w:rStyle w:val="ae"/>
-                <w:rFonts w:hint="eastAsia"/>
-                <w:noProof/>
-              </w:rPr>
-              <w:t>通用的测试约束</w:t>
-            </w:r>
-            <w:r>
-              <w:rPr>
-                <w:noProof/>
-                <w:webHidden/>
-              </w:rPr>
-              <w:tab/>
-            </w:r>
-            <w:r>
-              <w:rPr>
-                <w:noProof/>
-                <w:webHidden/>
-              </w:rPr>
-              <w:fldChar w:fldCharType="begin"/>
-            </w:r>
-            <w:r>
-              <w:rPr>
-                <w:noProof/>
-                <w:webHidden/>
-              </w:rPr>
-              <w:instrText xml:space="preserve"> PAGEREF _Toc502734382 \h </w:instrText>
-            </w:r>
-            <w:r>
-              <w:rPr>
-                <w:noProof/>
-                <w:webHidden/>
-              </w:rPr>
-            </w:r>
-            <w:r>
-              <w:rPr>
-                <w:noProof/>
-                <w:webHidden/>
-              </w:rPr>
-              <w:fldChar w:fldCharType="separate"/>
-            </w:r>
-            <w:r>
-              <w:rPr>
-                <w:noProof/>
-                <w:webHidden/>
-              </w:rPr>
-              <w:t>7</w:t>
-            </w:r>
-            <w:r>
-              <w:rPr>
-                <w:noProof/>
-                <w:webHidden/>
-              </w:rPr>
-              <w:fldChar w:fldCharType="end"/>
-            </w:r>
-          </w:hyperlink>
-        </w:p>
-        <w:p>
-          <w:pPr>
-            <w:pStyle w:val="21"/>
-            <w:tabs>
-              <w:tab w:val="left" w:pos="840"/>
-              <w:tab w:val="right" w:leader="dot" w:pos="9628"/>
-            </w:tabs>
-            <w:rPr>
-              <w:rFonts w:asciiTheme="minorHAnsi" w:eastAsiaTheme="minorEastAsia" w:hAnsiTheme="minorHAnsi" w:cstheme="minorBidi"/>
-              <w:smallCaps w:val="0"/>
-              <w:noProof/>
-              <w:snapToGrid/>
-              <w:kern w:val="2"/>
-              <w:sz w:val="21"/>
-              <w:szCs w:val="22"/>
-            </w:rPr>
-          </w:pPr>
-          <w:hyperlink w:anchor="_Toc502734383" w:history="1">
-            <w:r>
-              <w:rPr>
-                <w:rStyle w:val="ae"/>
-                <w:noProof/>
-              </w:rPr>
-              <w:t>4.3</w:t>
-            </w:r>
-            <w:r>
-              <w:rPr>
-                <w:rFonts w:asciiTheme="minorHAnsi" w:eastAsiaTheme="minorEastAsia" w:hAnsiTheme="minorHAnsi" w:cstheme="minorBidi"/>
-                <w:smallCaps w:val="0"/>
-                <w:noProof/>
-                <w:snapToGrid/>
-                <w:kern w:val="2"/>
-                <w:sz w:val="21"/>
-                <w:szCs w:val="22"/>
-              </w:rPr>
-              <w:tab/>
-            </w:r>
-            <w:r>
-              <w:rPr>
-                <w:rStyle w:val="ae"/>
-                <w:rFonts w:hint="eastAsia"/>
-                <w:noProof/>
-              </w:rPr>
-              <w:t>易用性测试</w:t>
-            </w:r>
-            <w:r>
-              <w:rPr>
-                <w:noProof/>
-                <w:webHidden/>
-              </w:rPr>
-              <w:tab/>
-            </w:r>
-            <w:r>
-              <w:rPr>
-                <w:noProof/>
-                <w:webHidden/>
-              </w:rPr>
-              <w:fldChar w:fldCharType="begin"/>
-            </w:r>
-            <w:r>
-              <w:rPr>
-                <w:noProof/>
-                <w:webHidden/>
-              </w:rPr>
-              <w:instrText xml:space="preserve"> PAGEREF _Toc502734383 \h </w:instrText>
-            </w:r>
-            <w:r>
-              <w:rPr>
-                <w:noProof/>
-                <w:webHidden/>
-              </w:rPr>
-            </w:r>
-            <w:r>
-              <w:rPr>
-                <w:noProof/>
-                <w:webHidden/>
-              </w:rPr>
-              <w:fldChar w:fldCharType="separate"/>
-            </w:r>
-            <w:r>
-              <w:rPr>
-                <w:noProof/>
-                <w:webHidden/>
-              </w:rPr>
-              <w:t>8</w:t>
+              <w:t>9</w:t>
             </w:r>
             <w:r>
               <w:rPr>
@@ -4811,1283 +4740,43 @@
     </w:sdt>
     <w:p>
       <w:pPr>
-        <w:pStyle w:val="12"/>
         <w:tabs>
-          <w:tab w:val="left" w:pos="420"/>
-          <w:tab w:val="right" w:leader="dot" w:pos="9628"/>
+          <w:tab w:val="left" w:pos="425"/>
+          <w:tab w:val="left" w:pos="665"/>
         </w:tabs>
         <w:rPr>
-          <w:rFonts w:ascii="Calibri" w:hAnsi="Calibri"/>
-          <w:b w:val="0"/>
-          <w:caps w:val="0"/>
-          <w:snapToGrid/>
-          <w:kern w:val="2"/>
-          <w:sz w:val="21"/>
-          <w:szCs w:val="22"/>
+          <w:b/>
+          <w:color w:val="000000"/>
+          <w:sz w:val="36"/>
         </w:rPr>
-      </w:pPr>
-      <w:r>
-        <w:tab/>
-      </w:r>
-      <w:r>
-        <w:fldChar w:fldCharType="begin"/>
-      </w:r>
-      <w:r>
-        <w:instrText xml:space="preserve"> PAGEREF _Toc232815735 \h </w:instrText>
-      </w:r>
-      <w:r>
-        <w:fldChar w:fldCharType="separate"/>
-      </w:r>
-      <w:r>
-        <w:t>1</w:t>
-      </w:r>
-      <w:r>
-        <w:fldChar w:fldCharType="end"/>
-      </w:r>
+        <w:sectPr>
+          <w:footerReference w:type="first" r:id="rId16"/>
+          <w:pgSz w:w="11906" w:h="16838"/>
+          <w:pgMar w:top="1134" w:right="1134" w:bottom="1134" w:left="1134" w:header="851" w:footer="680" w:gutter="0"/>
+          <w:pgNumType w:fmt="lowerRoman" w:start="1"/>
+          <w:cols w:space="425"/>
+          <w:titlePg/>
+          <w:docGrid w:type="lines" w:linePitch="312"/>
+        </w:sectPr>
+      </w:pPr>
     </w:p>
     <w:p>
       <w:pPr>
-        <w:pStyle w:val="21"/>
-        <w:tabs>
-          <w:tab w:val="left" w:pos="840"/>
-          <w:tab w:val="right" w:leader="dot" w:pos="9628"/>
-        </w:tabs>
-        <w:rPr>
-          <w:rFonts w:ascii="Calibri" w:hAnsi="Calibri"/>
-          <w:smallCaps w:val="0"/>
-          <w:snapToGrid/>
-          <w:kern w:val="2"/>
-          <w:sz w:val="21"/>
-          <w:szCs w:val="22"/>
-        </w:rPr>
-      </w:pPr>
-      <w:r>
-        <w:t>1.1</w:t>
-      </w:r>
-      <w:r>
-        <w:rPr>
-          <w:rFonts w:ascii="Calibri" w:hAnsi="Calibri"/>
-          <w:smallCaps w:val="0"/>
-          <w:snapToGrid/>
-          <w:kern w:val="2"/>
-          <w:sz w:val="21"/>
-          <w:szCs w:val="22"/>
-        </w:rPr>
-        <w:tab/>
-      </w:r>
-      <w:r>
-        <w:rPr>
-          <w:rFonts w:hint="eastAsia"/>
-        </w:rPr>
-        <w:t>测试目标</w:t>
-      </w:r>
-      <w:r>
-        <w:tab/>
-      </w:r>
-      <w:r>
-        <w:fldChar w:fldCharType="begin"/>
-      </w:r>
-      <w:r>
-        <w:instrText xml:space="preserve"> PAGEREF _Toc232815736 \h </w:instrText>
-      </w:r>
-      <w:r>
-        <w:fldChar w:fldCharType="separate"/>
-      </w:r>
-      <w:r>
-        <w:t>1</w:t>
-      </w:r>
-      <w:r>
-        <w:fldChar w:fldCharType="end"/>
-      </w:r>
-    </w:p>
-    <w:p>
-      <w:pPr>
-        <w:pStyle w:val="21"/>
-        <w:tabs>
-          <w:tab w:val="left" w:pos="840"/>
-          <w:tab w:val="right" w:leader="dot" w:pos="9628"/>
-        </w:tabs>
-        <w:rPr>
-          <w:rFonts w:ascii="Calibri" w:hAnsi="Calibri"/>
-          <w:smallCaps w:val="0"/>
-          <w:snapToGrid/>
-          <w:kern w:val="2"/>
-          <w:sz w:val="21"/>
-          <w:szCs w:val="22"/>
-        </w:rPr>
-      </w:pPr>
-      <w:r>
-        <w:t>1.2</w:t>
-      </w:r>
-      <w:r>
-        <w:rPr>
-          <w:rFonts w:ascii="Calibri" w:hAnsi="Calibri"/>
-          <w:smallCaps w:val="0"/>
-          <w:snapToGrid/>
-          <w:kern w:val="2"/>
-          <w:sz w:val="21"/>
-          <w:szCs w:val="22"/>
-        </w:rPr>
-        <w:tab/>
-      </w:r>
-      <w:r>
-        <w:rPr>
-          <w:rFonts w:hint="eastAsia"/>
-        </w:rPr>
-        <w:t>术语与缩略语</w:t>
-      </w:r>
-      <w:r>
-        <w:tab/>
-      </w:r>
-      <w:r>
-        <w:fldChar w:fldCharType="begin"/>
-      </w:r>
-      <w:r>
-        <w:instrText xml:space="preserve"> PAGEREF _Toc232815737 \h </w:instrText>
-      </w:r>
-      <w:r>
-        <w:fldChar w:fldCharType="separate"/>
-      </w:r>
-      <w:r>
-        <w:t>1</w:t>
-      </w:r>
-      <w:r>
-        <w:fldChar w:fldCharType="end"/>
-      </w:r>
-    </w:p>
-    <w:p>
-      <w:pPr>
-        <w:pStyle w:val="21"/>
-        <w:tabs>
-          <w:tab w:val="left" w:pos="840"/>
-          <w:tab w:val="right" w:leader="dot" w:pos="9628"/>
-        </w:tabs>
-        <w:rPr>
-          <w:rFonts w:ascii="Calibri" w:hAnsi="Calibri"/>
-          <w:smallCaps w:val="0"/>
-          <w:snapToGrid/>
-          <w:kern w:val="2"/>
-          <w:sz w:val="21"/>
-          <w:szCs w:val="22"/>
-        </w:rPr>
-      </w:pPr>
-      <w:r>
-        <w:t>1.3</w:t>
-      </w:r>
-      <w:r>
-        <w:rPr>
-          <w:rFonts w:ascii="Calibri" w:hAnsi="Calibri"/>
-          <w:smallCaps w:val="0"/>
-          <w:snapToGrid/>
-          <w:kern w:val="2"/>
-          <w:sz w:val="21"/>
-          <w:szCs w:val="22"/>
-        </w:rPr>
-        <w:tab/>
-      </w:r>
-      <w:r>
-        <w:rPr>
-          <w:rFonts w:hint="eastAsia"/>
-        </w:rPr>
-        <w:t>参考与引用文</w:t>
-      </w:r>
-      <w:bookmarkStart w:id="9" w:name="_GoBack"/>
-      <w:bookmarkEnd w:id="9"/>
-      <w:r>
-        <w:rPr>
-          <w:rFonts w:hint="eastAsia"/>
-        </w:rPr>
-        <w:t>档</w:t>
-      </w:r>
-      <w:r>
-        <w:tab/>
-      </w:r>
-      <w:r>
-        <w:fldChar w:fldCharType="begin"/>
-      </w:r>
-      <w:r>
-        <w:instrText xml:space="preserve"> PAGEREF _Toc232815738 \h </w:instrText>
-      </w:r>
-      <w:r>
-        <w:fldChar w:fldCharType="separate"/>
-      </w:r>
-      <w:r>
-        <w:t>1</w:t>
-      </w:r>
-      <w:r>
-        <w:fldChar w:fldCharType="end"/>
-      </w:r>
-    </w:p>
-    <w:p>
-      <w:pPr>
-        <w:pStyle w:val="12"/>
-        <w:tabs>
-          <w:tab w:val="left" w:pos="420"/>
-          <w:tab w:val="right" w:leader="dot" w:pos="9628"/>
-        </w:tabs>
-        <w:rPr>
-          <w:rFonts w:ascii="Calibri" w:hAnsi="Calibri"/>
-          <w:b w:val="0"/>
-          <w:caps w:val="0"/>
-          <w:snapToGrid/>
-          <w:kern w:val="2"/>
-          <w:sz w:val="21"/>
-          <w:szCs w:val="22"/>
-        </w:rPr>
-      </w:pPr>
-      <w:r>
-        <w:t>2</w:t>
-      </w:r>
-      <w:r>
-        <w:rPr>
-          <w:rFonts w:ascii="Calibri" w:hAnsi="Calibri"/>
-          <w:b w:val="0"/>
-          <w:caps w:val="0"/>
-          <w:snapToGrid/>
-          <w:kern w:val="2"/>
-          <w:sz w:val="21"/>
-          <w:szCs w:val="22"/>
-        </w:rPr>
-        <w:tab/>
-      </w:r>
-      <w:r>
-        <w:rPr>
-          <w:rFonts w:hint="eastAsia"/>
-        </w:rPr>
-        <w:t>测试计划</w:t>
-      </w:r>
-      <w:r>
-        <w:tab/>
-      </w:r>
-      <w:r>
-        <w:fldChar w:fldCharType="begin"/>
-      </w:r>
-      <w:r>
-        <w:instrText xml:space="preserve"> PAGEREF _Toc232815739 \h </w:instrText>
-      </w:r>
-      <w:r>
-        <w:fldChar w:fldCharType="separate"/>
-      </w:r>
-      <w:r>
-        <w:t>1</w:t>
-      </w:r>
-      <w:r>
-        <w:fldChar w:fldCharType="end"/>
-      </w:r>
-    </w:p>
-    <w:p>
-      <w:pPr>
-        <w:pStyle w:val="21"/>
-        <w:tabs>
-          <w:tab w:val="left" w:pos="840"/>
-          <w:tab w:val="right" w:leader="dot" w:pos="9628"/>
-        </w:tabs>
-        <w:rPr>
-          <w:rFonts w:ascii="Calibri" w:hAnsi="Calibri"/>
-          <w:smallCaps w:val="0"/>
-          <w:snapToGrid/>
-          <w:kern w:val="2"/>
-          <w:sz w:val="21"/>
-          <w:szCs w:val="22"/>
-        </w:rPr>
-      </w:pPr>
-      <w:r>
-        <w:lastRenderedPageBreak/>
-        <w:t>2.1</w:t>
-      </w:r>
-      <w:r>
-        <w:rPr>
-          <w:rFonts w:ascii="Calibri" w:hAnsi="Calibri"/>
-          <w:smallCaps w:val="0"/>
-          <w:snapToGrid/>
-          <w:kern w:val="2"/>
-          <w:sz w:val="21"/>
-          <w:szCs w:val="22"/>
-        </w:rPr>
-        <w:tab/>
-      </w:r>
-      <w:r>
-        <w:rPr>
-          <w:rFonts w:hint="eastAsia"/>
-        </w:rPr>
-        <w:t>测试环境</w:t>
-      </w:r>
-      <w:r>
-        <w:tab/>
-      </w:r>
-      <w:r>
-        <w:fldChar w:fldCharType="begin"/>
-      </w:r>
-      <w:r>
-        <w:instrText xml:space="preserve"> PAGEREF _Toc232815740 \h </w:instrText>
-      </w:r>
-      <w:r>
-        <w:fldChar w:fldCharType="separate"/>
-      </w:r>
-      <w:r>
-        <w:t>1</w:t>
-      </w:r>
-      <w:r>
-        <w:fldChar w:fldCharType="end"/>
-      </w:r>
-    </w:p>
-    <w:p>
-      <w:pPr>
-        <w:pStyle w:val="30"/>
-        <w:tabs>
-          <w:tab w:val="left" w:pos="1260"/>
-          <w:tab w:val="right" w:leader="dot" w:pos="9628"/>
-        </w:tabs>
-        <w:rPr>
-          <w:rFonts w:ascii="Calibri" w:hAnsi="Calibri"/>
-          <w:i w:val="0"/>
-          <w:snapToGrid/>
-          <w:kern w:val="2"/>
-          <w:sz w:val="21"/>
-          <w:szCs w:val="22"/>
-        </w:rPr>
-      </w:pPr>
-      <w:r>
-        <w:t>2.1.1</w:t>
-      </w:r>
-      <w:r>
-        <w:rPr>
-          <w:rFonts w:ascii="Calibri" w:hAnsi="Calibri"/>
-          <w:i w:val="0"/>
-          <w:snapToGrid/>
-          <w:kern w:val="2"/>
-          <w:sz w:val="21"/>
-          <w:szCs w:val="22"/>
-        </w:rPr>
-        <w:tab/>
-      </w:r>
-      <w:r>
-        <w:rPr>
-          <w:rFonts w:hint="eastAsia"/>
-        </w:rPr>
-        <w:t>软件</w:t>
-      </w:r>
-      <w:r>
-        <w:tab/>
-      </w:r>
-      <w:r>
-        <w:fldChar w:fldCharType="begin"/>
-      </w:r>
-      <w:r>
-        <w:instrText xml:space="preserve"> PAGEREF _Toc232815741 \h </w:instrText>
-      </w:r>
-      <w:r>
-        <w:fldChar w:fldCharType="separate"/>
-      </w:r>
-      <w:r>
-        <w:t>1</w:t>
-      </w:r>
-      <w:r>
-        <w:fldChar w:fldCharType="end"/>
-      </w:r>
-    </w:p>
-    <w:p>
-      <w:pPr>
-        <w:pStyle w:val="30"/>
-        <w:tabs>
-          <w:tab w:val="left" w:pos="1260"/>
-          <w:tab w:val="right" w:leader="dot" w:pos="9628"/>
-        </w:tabs>
-        <w:rPr>
-          <w:rFonts w:ascii="Calibri" w:hAnsi="Calibri"/>
-          <w:snapToGrid/>
-          <w:kern w:val="2"/>
-          <w:sz w:val="21"/>
-          <w:szCs w:val="22"/>
-        </w:rPr>
-      </w:pPr>
-      <w:r>
-        <w:t>2.1.2</w:t>
-      </w:r>
-      <w:r>
-        <w:rPr>
-          <w:rFonts w:ascii="Calibri" w:hAnsi="Calibri"/>
-          <w:i w:val="0"/>
-          <w:snapToGrid/>
-          <w:kern w:val="2"/>
-          <w:sz w:val="21"/>
-          <w:szCs w:val="22"/>
-        </w:rPr>
-        <w:tab/>
-      </w:r>
-      <w:r>
-        <w:rPr>
-          <w:rFonts w:hint="eastAsia"/>
-        </w:rPr>
-        <w:t>硬件</w:t>
-      </w:r>
-      <w:r>
-        <w:tab/>
-      </w:r>
-      <w:r>
-        <w:fldChar w:fldCharType="begin"/>
-      </w:r>
-      <w:r>
-        <w:instrText xml:space="preserve"> PAGEREF _Toc232815742 \h </w:instrText>
-      </w:r>
-      <w:r>
-        <w:fldChar w:fldCharType="separate"/>
-      </w:r>
-      <w:r>
-        <w:t>1</w:t>
-      </w:r>
-      <w:r>
-        <w:fldChar w:fldCharType="end"/>
-      </w:r>
-    </w:p>
-    <w:p>
-      <w:pPr>
-        <w:pStyle w:val="21"/>
-        <w:tabs>
-          <w:tab w:val="left" w:pos="840"/>
-          <w:tab w:val="right" w:leader="dot" w:pos="9628"/>
-        </w:tabs>
-        <w:rPr>
-          <w:rFonts w:ascii="Calibri" w:hAnsi="Calibri"/>
-          <w:smallCaps w:val="0"/>
-          <w:snapToGrid/>
-          <w:kern w:val="2"/>
-          <w:sz w:val="21"/>
-          <w:szCs w:val="22"/>
-        </w:rPr>
-      </w:pPr>
-      <w:r>
-        <w:t>2.</w:t>
-      </w:r>
-      <w:r>
-        <w:rPr>
-          <w:rFonts w:hint="eastAsia"/>
-        </w:rPr>
-        <w:t>2</w:t>
-      </w:r>
-      <w:r>
-        <w:rPr>
-          <w:rFonts w:ascii="Calibri" w:hAnsi="Calibri"/>
-          <w:smallCaps w:val="0"/>
-          <w:snapToGrid/>
-          <w:kern w:val="2"/>
-          <w:sz w:val="21"/>
-          <w:szCs w:val="22"/>
-        </w:rPr>
-        <w:tab/>
-      </w:r>
-      <w:r>
-        <w:rPr>
-          <w:rFonts w:hint="eastAsia"/>
-        </w:rPr>
-        <w:t>测试进度</w:t>
-      </w:r>
-      <w:r>
-        <w:tab/>
-      </w:r>
-      <w:r>
-        <w:fldChar w:fldCharType="begin"/>
-      </w:r>
-      <w:r>
-        <w:instrText xml:space="preserve"> PAGEREF _Toc232815744 \h </w:instrText>
-      </w:r>
-      <w:r>
-        <w:fldChar w:fldCharType="separate"/>
-      </w:r>
-      <w:r>
-        <w:t>2</w:t>
-      </w:r>
-      <w:r>
-        <w:fldChar w:fldCharType="end"/>
-      </w:r>
-    </w:p>
-    <w:p>
-      <w:pPr>
-        <w:pStyle w:val="21"/>
-        <w:tabs>
-          <w:tab w:val="left" w:pos="840"/>
-          <w:tab w:val="right" w:leader="dot" w:pos="9628"/>
-        </w:tabs>
-        <w:rPr>
-          <w:rFonts w:ascii="Calibri" w:hAnsi="Calibri"/>
-          <w:smallCaps w:val="0"/>
-          <w:snapToGrid/>
-          <w:kern w:val="2"/>
-          <w:sz w:val="21"/>
-          <w:szCs w:val="22"/>
-        </w:rPr>
-      </w:pPr>
-      <w:r>
-        <w:t>2.</w:t>
-      </w:r>
-      <w:r>
-        <w:rPr>
-          <w:rFonts w:hint="eastAsia"/>
-        </w:rPr>
-        <w:t>3</w:t>
-      </w:r>
-      <w:r>
-        <w:rPr>
-          <w:rFonts w:ascii="Calibri" w:hAnsi="Calibri"/>
-          <w:smallCaps w:val="0"/>
-          <w:snapToGrid/>
-          <w:kern w:val="2"/>
-          <w:sz w:val="21"/>
-          <w:szCs w:val="22"/>
-        </w:rPr>
-        <w:tab/>
-      </w:r>
-      <w:r>
-        <w:rPr>
-          <w:rFonts w:hint="eastAsia"/>
-        </w:rPr>
-        <w:t>通过准则</w:t>
-      </w:r>
-      <w:r>
-        <w:tab/>
-      </w:r>
-      <w:r>
-        <w:fldChar w:fldCharType="begin"/>
-      </w:r>
-      <w:r>
-        <w:instrText xml:space="preserve"> PAGEREF _Toc232815745 \h </w:instrText>
-      </w:r>
-      <w:r>
-        <w:fldChar w:fldCharType="separate"/>
-      </w:r>
-      <w:r>
-        <w:t>2</w:t>
-      </w:r>
-      <w:r>
-        <w:fldChar w:fldCharType="end"/>
-      </w:r>
-    </w:p>
-    <w:p>
-      <w:pPr>
-        <w:pStyle w:val="12"/>
-        <w:tabs>
-          <w:tab w:val="left" w:pos="420"/>
-          <w:tab w:val="right" w:leader="dot" w:pos="9628"/>
-        </w:tabs>
-        <w:rPr>
-          <w:rFonts w:ascii="Calibri" w:hAnsi="Calibri"/>
-          <w:b w:val="0"/>
-          <w:caps w:val="0"/>
-          <w:snapToGrid/>
-          <w:kern w:val="2"/>
-          <w:sz w:val="21"/>
-          <w:szCs w:val="22"/>
-        </w:rPr>
-      </w:pPr>
-      <w:r>
-        <w:t>3</w:t>
-      </w:r>
-      <w:r>
-        <w:rPr>
-          <w:rFonts w:ascii="Calibri" w:hAnsi="Calibri"/>
-          <w:b w:val="0"/>
-          <w:caps w:val="0"/>
-          <w:snapToGrid/>
-          <w:kern w:val="2"/>
-          <w:sz w:val="21"/>
-          <w:szCs w:val="22"/>
-        </w:rPr>
-        <w:tab/>
-      </w:r>
-      <w:r>
-        <w:rPr>
-          <w:rFonts w:hint="eastAsia"/>
-        </w:rPr>
-        <w:t>测试方案</w:t>
-      </w:r>
-      <w:r>
-        <w:tab/>
-      </w:r>
-      <w:r>
-        <w:fldChar w:fldCharType="begin"/>
-      </w:r>
-      <w:r>
-        <w:instrText xml:space="preserve"> PAGEREF _Toc232815746 \h </w:instrText>
-      </w:r>
-      <w:r>
-        <w:fldChar w:fldCharType="separate"/>
-      </w:r>
-      <w:r>
-        <w:t>3</w:t>
-      </w:r>
-      <w:r>
-        <w:fldChar w:fldCharType="end"/>
-      </w:r>
-    </w:p>
-    <w:p>
-      <w:pPr>
-        <w:pStyle w:val="21"/>
-        <w:tabs>
-          <w:tab w:val="left" w:pos="840"/>
-          <w:tab w:val="right" w:leader="dot" w:pos="9628"/>
-        </w:tabs>
-        <w:rPr>
-          <w:rFonts w:ascii="Calibri" w:hAnsi="Calibri"/>
-          <w:smallCaps w:val="0"/>
-          <w:snapToGrid/>
-          <w:kern w:val="2"/>
-          <w:sz w:val="21"/>
-          <w:szCs w:val="22"/>
-        </w:rPr>
-      </w:pPr>
-      <w:r>
-        <w:t>3.1</w:t>
-      </w:r>
-      <w:r>
-        <w:rPr>
-          <w:rFonts w:ascii="Calibri" w:hAnsi="Calibri"/>
-          <w:smallCaps w:val="0"/>
-          <w:snapToGrid/>
-          <w:kern w:val="2"/>
-          <w:sz w:val="21"/>
-          <w:szCs w:val="22"/>
-        </w:rPr>
-        <w:tab/>
-      </w:r>
-      <w:r>
-        <w:rPr>
-          <w:rFonts w:hint="eastAsia"/>
-        </w:rPr>
-        <w:t>测试策略</w:t>
-      </w:r>
-      <w:r>
-        <w:tab/>
-      </w:r>
-      <w:r>
-        <w:fldChar w:fldCharType="begin"/>
-      </w:r>
-      <w:r>
-        <w:instrText xml:space="preserve"> PAGEREF _Toc232815747 \h </w:instrText>
-      </w:r>
-      <w:r>
-        <w:fldChar w:fldCharType="separate"/>
-      </w:r>
-      <w:r>
-        <w:t>3</w:t>
-      </w:r>
-      <w:r>
-        <w:fldChar w:fldCharType="end"/>
-      </w:r>
-    </w:p>
-    <w:p>
-      <w:pPr>
-        <w:pStyle w:val="21"/>
-        <w:tabs>
-          <w:tab w:val="left" w:pos="840"/>
-          <w:tab w:val="right" w:leader="dot" w:pos="9628"/>
-        </w:tabs>
-        <w:rPr>
-          <w:rFonts w:ascii="Calibri" w:hAnsi="Calibri"/>
-          <w:smallCaps w:val="0"/>
-          <w:snapToGrid/>
-          <w:kern w:val="2"/>
-          <w:sz w:val="21"/>
-          <w:szCs w:val="22"/>
-        </w:rPr>
-      </w:pPr>
-      <w:r>
-        <w:t>3.2</w:t>
-      </w:r>
-      <w:r>
-        <w:rPr>
-          <w:rFonts w:ascii="Calibri" w:hAnsi="Calibri"/>
-          <w:smallCaps w:val="0"/>
-          <w:snapToGrid/>
-          <w:kern w:val="2"/>
-          <w:sz w:val="21"/>
-          <w:szCs w:val="22"/>
-        </w:rPr>
-        <w:tab/>
-      </w:r>
-      <w:r>
-        <w:rPr>
-          <w:rFonts w:hint="eastAsia"/>
-        </w:rPr>
-        <w:t>测试范围</w:t>
-      </w:r>
-      <w:r>
-        <w:tab/>
-      </w:r>
-      <w:r>
-        <w:fldChar w:fldCharType="begin"/>
-      </w:r>
-      <w:r>
-        <w:instrText xml:space="preserve"> PAGEREF _Toc232815748 \h </w:instrText>
-      </w:r>
-      <w:r>
-        <w:fldChar w:fldCharType="separate"/>
-      </w:r>
-      <w:r>
-        <w:t>3</w:t>
-      </w:r>
-      <w:r>
-        <w:fldChar w:fldCharType="end"/>
-      </w:r>
-    </w:p>
-    <w:p>
-      <w:pPr>
-        <w:pStyle w:val="21"/>
-        <w:tabs>
-          <w:tab w:val="left" w:pos="840"/>
-          <w:tab w:val="right" w:leader="dot" w:pos="9628"/>
-        </w:tabs>
-        <w:rPr>
-          <w:rFonts w:ascii="Calibri" w:hAnsi="Calibri"/>
-          <w:smallCaps w:val="0"/>
-          <w:snapToGrid/>
-          <w:kern w:val="2"/>
-          <w:sz w:val="21"/>
-          <w:szCs w:val="22"/>
-        </w:rPr>
-      </w:pPr>
-      <w:r>
-        <w:t>3.3</w:t>
-      </w:r>
-      <w:r>
-        <w:rPr>
-          <w:rFonts w:ascii="Calibri" w:hAnsi="Calibri"/>
-          <w:smallCaps w:val="0"/>
-          <w:snapToGrid/>
-          <w:kern w:val="2"/>
-          <w:sz w:val="21"/>
-          <w:szCs w:val="22"/>
-        </w:rPr>
-        <w:tab/>
-      </w:r>
-      <w:r>
-        <w:rPr>
-          <w:rFonts w:hint="eastAsia"/>
-        </w:rPr>
-        <w:t>测试风险分析</w:t>
-      </w:r>
-      <w:r>
-        <w:tab/>
-      </w:r>
-      <w:r>
-        <w:fldChar w:fldCharType="begin"/>
-      </w:r>
-      <w:r>
-        <w:instrText xml:space="preserve"> PAGEREF _Toc232815749 \h </w:instrText>
-      </w:r>
-      <w:r>
-        <w:fldChar w:fldCharType="separate"/>
-      </w:r>
-      <w:r>
-        <w:t>4</w:t>
-      </w:r>
-      <w:r>
-        <w:fldChar w:fldCharType="end"/>
-      </w:r>
-    </w:p>
-    <w:p>
-      <w:pPr>
-        <w:pStyle w:val="21"/>
-        <w:tabs>
-          <w:tab w:val="left" w:pos="840"/>
-          <w:tab w:val="right" w:leader="dot" w:pos="9628"/>
-        </w:tabs>
-        <w:rPr>
-          <w:rFonts w:ascii="Calibri" w:hAnsi="Calibri"/>
-          <w:smallCaps w:val="0"/>
-          <w:snapToGrid/>
-          <w:kern w:val="2"/>
-          <w:sz w:val="21"/>
-          <w:szCs w:val="22"/>
-        </w:rPr>
-      </w:pPr>
-      <w:r>
-        <w:t>3.4</w:t>
-      </w:r>
-      <w:r>
-        <w:rPr>
-          <w:rFonts w:ascii="Calibri" w:hAnsi="Calibri"/>
-          <w:smallCaps w:val="0"/>
-          <w:snapToGrid/>
-          <w:kern w:val="2"/>
-          <w:sz w:val="21"/>
-          <w:szCs w:val="22"/>
-        </w:rPr>
-        <w:tab/>
-      </w:r>
-      <w:r>
-        <w:rPr>
-          <w:rFonts w:hint="eastAsia"/>
-        </w:rPr>
-        <w:t>测试方法</w:t>
-      </w:r>
-      <w:r>
-        <w:tab/>
-      </w:r>
-      <w:r>
-        <w:fldChar w:fldCharType="begin"/>
-      </w:r>
-      <w:r>
-        <w:instrText xml:space="preserve"> PAGEREF _Toc232815750 \h </w:instrText>
-      </w:r>
-      <w:r>
-        <w:fldChar w:fldCharType="separate"/>
-      </w:r>
-      <w:r>
-        <w:t>4</w:t>
-      </w:r>
-      <w:r>
-        <w:fldChar w:fldCharType="end"/>
-      </w:r>
-    </w:p>
-    <w:p>
-      <w:pPr>
-        <w:pStyle w:val="21"/>
-        <w:tabs>
-          <w:tab w:val="left" w:pos="840"/>
-          <w:tab w:val="right" w:leader="dot" w:pos="9628"/>
-        </w:tabs>
-        <w:rPr>
-          <w:rFonts w:ascii="Calibri" w:hAnsi="Calibri"/>
-          <w:smallCaps w:val="0"/>
-          <w:snapToGrid/>
-          <w:kern w:val="2"/>
-          <w:sz w:val="21"/>
-          <w:szCs w:val="22"/>
-        </w:rPr>
-      </w:pPr>
-      <w:r>
-        <w:t>3.5</w:t>
-      </w:r>
-      <w:r>
-        <w:rPr>
-          <w:rFonts w:ascii="Calibri" w:hAnsi="Calibri"/>
-          <w:smallCaps w:val="0"/>
-          <w:snapToGrid/>
-          <w:kern w:val="2"/>
-          <w:sz w:val="21"/>
-          <w:szCs w:val="22"/>
-        </w:rPr>
-        <w:tab/>
-      </w:r>
-      <w:r>
-        <w:rPr>
-          <w:rFonts w:hint="eastAsia"/>
-        </w:rPr>
-        <w:t>测试重点</w:t>
-      </w:r>
-      <w:r>
-        <w:tab/>
-      </w:r>
-      <w:r>
-        <w:fldChar w:fldCharType="begin"/>
-      </w:r>
-      <w:r>
-        <w:instrText xml:space="preserve"> PAGEREF _Toc232815751 \h </w:instrText>
-      </w:r>
-      <w:r>
-        <w:fldChar w:fldCharType="separate"/>
-      </w:r>
-      <w:r>
-        <w:t>4</w:t>
-      </w:r>
-      <w:r>
-        <w:fldChar w:fldCharType="end"/>
-      </w:r>
-    </w:p>
-    <w:p>
-      <w:pPr>
-        <w:pStyle w:val="21"/>
-        <w:tabs>
-          <w:tab w:val="left" w:pos="840"/>
-          <w:tab w:val="right" w:leader="dot" w:pos="9628"/>
-        </w:tabs>
-        <w:rPr>
-          <w:rFonts w:ascii="Calibri" w:hAnsi="Calibri"/>
-          <w:smallCaps w:val="0"/>
-          <w:snapToGrid/>
-          <w:kern w:val="2"/>
-          <w:sz w:val="21"/>
-          <w:szCs w:val="22"/>
-        </w:rPr>
-      </w:pPr>
-      <w:r>
-        <w:t>3.6</w:t>
-      </w:r>
-      <w:r>
-        <w:rPr>
-          <w:rFonts w:ascii="Calibri" w:hAnsi="Calibri"/>
-          <w:smallCaps w:val="0"/>
-          <w:snapToGrid/>
-          <w:kern w:val="2"/>
-          <w:sz w:val="21"/>
-          <w:szCs w:val="22"/>
-        </w:rPr>
-        <w:tab/>
-      </w:r>
-      <w:r>
-        <w:rPr>
-          <w:rFonts w:hint="eastAsia"/>
-        </w:rPr>
-        <w:t>测试准备</w:t>
-      </w:r>
-      <w:r>
-        <w:tab/>
-      </w:r>
-      <w:r>
-        <w:fldChar w:fldCharType="begin"/>
-      </w:r>
-      <w:r>
-        <w:instrText xml:space="preserve"> PAGEREF _Toc232815752 \h </w:instrText>
-      </w:r>
-      <w:r>
-        <w:fldChar w:fldCharType="separate"/>
-      </w:r>
-      <w:r>
-        <w:t>4</w:t>
-      </w:r>
-      <w:r>
-        <w:fldChar w:fldCharType="end"/>
-      </w:r>
-    </w:p>
-    <w:p>
-      <w:pPr>
-        <w:pStyle w:val="12"/>
-        <w:tabs>
-          <w:tab w:val="left" w:pos="420"/>
-          <w:tab w:val="right" w:leader="dot" w:pos="9628"/>
-        </w:tabs>
-        <w:rPr>
-          <w:rFonts w:ascii="Calibri" w:hAnsi="Calibri"/>
-          <w:b w:val="0"/>
-          <w:caps w:val="0"/>
-          <w:snapToGrid/>
-          <w:kern w:val="2"/>
-          <w:sz w:val="21"/>
-          <w:szCs w:val="22"/>
-        </w:rPr>
-      </w:pPr>
-      <w:r>
-        <w:t>4</w:t>
-      </w:r>
-      <w:r>
-        <w:rPr>
-          <w:rFonts w:ascii="Calibri" w:hAnsi="Calibri"/>
-          <w:b w:val="0"/>
-          <w:caps w:val="0"/>
-          <w:snapToGrid/>
-          <w:kern w:val="2"/>
-          <w:sz w:val="21"/>
-          <w:szCs w:val="22"/>
-        </w:rPr>
-        <w:tab/>
-      </w:r>
-      <w:r>
-        <w:rPr>
-          <w:rFonts w:hint="eastAsia"/>
-        </w:rPr>
-        <w:t>测试项目说明</w:t>
-      </w:r>
-      <w:r>
-        <w:tab/>
-      </w:r>
-      <w:r>
-        <w:fldChar w:fldCharType="begin"/>
-      </w:r>
-      <w:r>
-        <w:instrText xml:space="preserve"> PAGEREF _Toc232815753 \h </w:instrText>
-      </w:r>
-      <w:r>
-        <w:fldChar w:fldCharType="separate"/>
-      </w:r>
-      <w:r>
-        <w:t>4</w:t>
-      </w:r>
-      <w:r>
-        <w:fldChar w:fldCharType="end"/>
-      </w:r>
-    </w:p>
-    <w:p>
-      <w:pPr>
-        <w:pStyle w:val="21"/>
-        <w:tabs>
-          <w:tab w:val="left" w:pos="840"/>
-          <w:tab w:val="right" w:leader="dot" w:pos="9628"/>
-        </w:tabs>
-        <w:rPr>
-          <w:rFonts w:ascii="Calibri" w:hAnsi="Calibri"/>
-          <w:smallCaps w:val="0"/>
-          <w:snapToGrid/>
-          <w:kern w:val="2"/>
-          <w:sz w:val="21"/>
-          <w:szCs w:val="22"/>
-        </w:rPr>
-      </w:pPr>
-      <w:r>
-        <w:t>4.1</w:t>
-      </w:r>
-      <w:r>
-        <w:rPr>
-          <w:rFonts w:ascii="Calibri" w:hAnsi="Calibri"/>
-          <w:smallCaps w:val="0"/>
-          <w:snapToGrid/>
-          <w:kern w:val="2"/>
-          <w:sz w:val="21"/>
-          <w:szCs w:val="22"/>
-        </w:rPr>
-        <w:tab/>
-      </w:r>
-      <w:r>
-        <w:rPr>
-          <w:rFonts w:hint="eastAsia"/>
-        </w:rPr>
-        <w:t>系统整体流程图</w:t>
-      </w:r>
-      <w:r>
-        <w:tab/>
-      </w:r>
-      <w:r>
-        <w:fldChar w:fldCharType="begin"/>
-      </w:r>
-      <w:r>
-        <w:instrText xml:space="preserve"> PAGEREF _Toc232815754 \h </w:instrText>
-      </w:r>
-      <w:r>
-        <w:fldChar w:fldCharType="separate"/>
-      </w:r>
-      <w:r>
-        <w:t>4</w:t>
-      </w:r>
-      <w:r>
-        <w:fldChar w:fldCharType="end"/>
-      </w:r>
-    </w:p>
-    <w:p>
-      <w:pPr>
-        <w:pStyle w:val="21"/>
-        <w:tabs>
-          <w:tab w:val="left" w:pos="840"/>
-          <w:tab w:val="right" w:leader="dot" w:pos="9628"/>
-        </w:tabs>
-        <w:rPr>
-          <w:rFonts w:ascii="Calibri" w:hAnsi="Calibri"/>
-          <w:smallCaps w:val="0"/>
-          <w:snapToGrid/>
-          <w:kern w:val="2"/>
-          <w:sz w:val="21"/>
-          <w:szCs w:val="22"/>
-        </w:rPr>
-      </w:pPr>
-      <w:r>
-        <w:t>4.2</w:t>
-      </w:r>
-      <w:r>
-        <w:rPr>
-          <w:rFonts w:ascii="Calibri" w:hAnsi="Calibri"/>
-          <w:smallCaps w:val="0"/>
-          <w:snapToGrid/>
-          <w:kern w:val="2"/>
-          <w:sz w:val="21"/>
-          <w:szCs w:val="22"/>
-        </w:rPr>
-        <w:tab/>
-      </w:r>
-      <w:r>
-        <w:rPr>
-          <w:rFonts w:hint="eastAsia"/>
-        </w:rPr>
-        <w:t>系统使用角色</w:t>
-      </w:r>
-      <w:r>
-        <w:tab/>
-      </w:r>
-      <w:r>
-        <w:fldChar w:fldCharType="begin"/>
-      </w:r>
-      <w:r>
-        <w:instrText xml:space="preserve"> PAGEREF _Toc232815755 \h </w:instrText>
-      </w:r>
-      <w:r>
-        <w:fldChar w:fldCharType="separate"/>
-      </w:r>
-      <w:r>
-        <w:t>4</w:t>
-      </w:r>
-      <w:r>
-        <w:fldChar w:fldCharType="end"/>
-      </w:r>
-    </w:p>
-    <w:p>
-      <w:pPr>
-        <w:pStyle w:val="21"/>
-        <w:tabs>
-          <w:tab w:val="left" w:pos="840"/>
-          <w:tab w:val="right" w:leader="dot" w:pos="9628"/>
-        </w:tabs>
-        <w:rPr>
-          <w:rFonts w:ascii="Calibri" w:hAnsi="Calibri"/>
-          <w:smallCaps w:val="0"/>
-          <w:snapToGrid/>
-          <w:kern w:val="2"/>
-          <w:sz w:val="21"/>
-          <w:szCs w:val="22"/>
-        </w:rPr>
-      </w:pPr>
-      <w:r>
-        <w:t>4.3</w:t>
-      </w:r>
-      <w:r>
-        <w:rPr>
-          <w:rFonts w:ascii="Calibri" w:hAnsi="Calibri"/>
-          <w:smallCaps w:val="0"/>
-          <w:snapToGrid/>
-          <w:kern w:val="2"/>
-          <w:sz w:val="21"/>
-          <w:szCs w:val="22"/>
-        </w:rPr>
-        <w:tab/>
-      </w:r>
-      <w:r>
-        <w:rPr>
-          <w:rFonts w:hint="eastAsia"/>
-        </w:rPr>
-        <w:t>通用的测试约束</w:t>
-      </w:r>
-      <w:r>
-        <w:tab/>
-      </w:r>
-      <w:r>
-        <w:fldChar w:fldCharType="begin"/>
-      </w:r>
-      <w:r>
-        <w:instrText xml:space="preserve"> PAGEREF _Toc232815756 \h </w:instrText>
-      </w:r>
-      <w:r>
-        <w:fldChar w:fldCharType="separate"/>
-      </w:r>
-      <w:r>
-        <w:t>4</w:t>
-      </w:r>
-      <w:r>
-        <w:fldChar w:fldCharType="end"/>
-      </w:r>
-    </w:p>
-    <w:p>
-      <w:pPr>
-        <w:pStyle w:val="21"/>
-        <w:tabs>
-          <w:tab w:val="left" w:pos="840"/>
-          <w:tab w:val="right" w:leader="dot" w:pos="9628"/>
-        </w:tabs>
-        <w:rPr>
-          <w:rFonts w:ascii="Calibri" w:hAnsi="Calibri"/>
-          <w:smallCaps w:val="0"/>
-          <w:snapToGrid/>
-          <w:kern w:val="2"/>
-          <w:sz w:val="21"/>
-          <w:szCs w:val="22"/>
-        </w:rPr>
-      </w:pPr>
-      <w:r>
-        <w:t>4.4</w:t>
-      </w:r>
-      <w:r>
-        <w:rPr>
-          <w:rFonts w:ascii="Calibri" w:hAnsi="Calibri"/>
-          <w:smallCaps w:val="0"/>
-          <w:snapToGrid/>
-          <w:kern w:val="2"/>
-          <w:sz w:val="21"/>
-          <w:szCs w:val="22"/>
-        </w:rPr>
-        <w:tab/>
-      </w:r>
-      <w:r>
-        <w:rPr>
-          <w:rFonts w:hint="eastAsia"/>
-        </w:rPr>
-        <w:t>易用性测试</w:t>
-      </w:r>
-      <w:r>
-        <w:tab/>
-      </w:r>
-      <w:r>
-        <w:fldChar w:fldCharType="begin"/>
-      </w:r>
-      <w:r>
-        <w:instrText xml:space="preserve"> PAGEREF _Toc232815757 \h </w:instrText>
-      </w:r>
-      <w:r>
-        <w:fldChar w:fldCharType="separate"/>
-      </w:r>
-      <w:r>
-        <w:t>5</w:t>
-      </w:r>
-      <w:r>
-        <w:fldChar w:fldCharType="end"/>
-      </w:r>
-    </w:p>
-    <w:p>
-      <w:pPr>
-        <w:pStyle w:val="12"/>
-        <w:tabs>
-          <w:tab w:val="left" w:pos="630"/>
-          <w:tab w:val="right" w:leader="dot" w:pos="9628"/>
-        </w:tabs>
-        <w:rPr>
-          <w:color w:val="000000"/>
-        </w:rPr>
-        <w:sectPr>
-          <w:headerReference w:type="default" r:id="rId17"/>
-          <w:footerReference w:type="default" r:id="rId18"/>
-          <w:pgSz w:w="11906" w:h="16838"/>
-          <w:pgMar w:top="1134" w:right="1134" w:bottom="1134" w:left="1134" w:header="851" w:footer="992" w:gutter="0"/>
-          <w:pgNumType w:fmt="lowerRoman"/>
-          <w:cols w:space="425"/>
-          <w:docGrid w:type="lines" w:linePitch="312"/>
-        </w:sectPr>
-      </w:pPr>
-      <w:r>
-        <w:rPr>
-          <w:color w:val="000000"/>
-        </w:rPr>
-        <w:fldChar w:fldCharType="end"/>
-      </w:r>
-    </w:p>
-    <w:p>
-      <w:pPr>
-        <w:pStyle w:val="1"/>
-      </w:pPr>
-      <w:bookmarkStart w:id="10" w:name="_Toc232815735"/>
-      <w:bookmarkStart w:id="11" w:name="_Toc502734362"/>
-      <w:bookmarkEnd w:id="4"/>
-      <w:bookmarkEnd w:id="5"/>
-      <w:bookmarkEnd w:id="6"/>
-      <w:bookmarkEnd w:id="7"/>
-      <w:bookmarkEnd w:id="8"/>
+        <w:pStyle w:val="2"/>
+      </w:pPr>
+      <w:bookmarkStart w:id="9" w:name="_Toc232815736"/>
+      <w:bookmarkStart w:id="10" w:name="_Toc502734363"/>
+      <w:bookmarkStart w:id="11" w:name="_Toc502734813"/>
       <w:r>
         <w:rPr>
           <w:rFonts w:hint="eastAsia"/>
         </w:rPr>
         <w:lastRenderedPageBreak/>
-        <w:t>目的</w:t>
+        <w:t>测试目标</w:t>
       </w:r>
+      <w:bookmarkEnd w:id="9"/>
       <w:bookmarkEnd w:id="10"/>
       <w:bookmarkEnd w:id="11"/>
-    </w:p>
-    <w:p>
-      <w:pPr>
-        <w:pStyle w:val="2"/>
-      </w:pPr>
-      <w:bookmarkStart w:id="12" w:name="_Toc232815736"/>
-      <w:bookmarkStart w:id="13" w:name="_Toc502734363"/>
-      <w:r>
-        <w:rPr>
-          <w:rFonts w:hint="eastAsia"/>
-        </w:rPr>
-        <w:t>测试目标</w:t>
-      </w:r>
-      <w:bookmarkEnd w:id="12"/>
-      <w:bookmarkEnd w:id="13"/>
     </w:p>
     <w:p>
       <w:pPr>
@@ -6201,16 +4890,18 @@
           <w:tab w:val="clear" w:pos="525"/>
         </w:tabs>
       </w:pPr>
-      <w:bookmarkStart w:id="14" w:name="_Toc232815738"/>
-      <w:bookmarkStart w:id="15" w:name="_Toc502734364"/>
+      <w:bookmarkStart w:id="12" w:name="_Toc232815738"/>
+      <w:bookmarkStart w:id="13" w:name="_Toc502734364"/>
+      <w:bookmarkStart w:id="14" w:name="_Toc502734814"/>
       <w:r>
         <w:rPr>
           <w:rFonts w:hint="eastAsia"/>
         </w:rPr>
         <w:t>参考与引用文档</w:t>
       </w:r>
+      <w:bookmarkEnd w:id="12"/>
+      <w:bookmarkEnd w:id="13"/>
       <w:bookmarkEnd w:id="14"/>
-      <w:bookmarkEnd w:id="15"/>
     </w:p>
     <w:p>
       <w:pPr>
@@ -6271,13 +4962,15 @@
           <w:tab w:val="clear" w:pos="525"/>
         </w:tabs>
       </w:pPr>
-      <w:bookmarkStart w:id="16" w:name="_Toc502734365"/>
+      <w:bookmarkStart w:id="15" w:name="_Toc502734365"/>
+      <w:bookmarkStart w:id="16" w:name="_Toc502734815"/>
       <w:r>
         <w:rPr>
           <w:rFonts w:hint="eastAsia"/>
         </w:rPr>
         <w:t>测试提交文档</w:t>
       </w:r>
+      <w:bookmarkEnd w:id="15"/>
       <w:bookmarkEnd w:id="16"/>
     </w:p>
     <w:p>
@@ -6334,6 +5027,7 @@
       </w:pPr>
       <w:bookmarkStart w:id="17" w:name="_Toc232815739"/>
       <w:bookmarkStart w:id="18" w:name="_Toc502734366"/>
+      <w:bookmarkStart w:id="19" w:name="_Toc502734816"/>
       <w:r>
         <w:rPr>
           <w:rFonts w:hint="eastAsia"/>
@@ -6342,36 +5036,41 @@
       </w:r>
       <w:bookmarkEnd w:id="17"/>
       <w:bookmarkEnd w:id="18"/>
+      <w:bookmarkEnd w:id="19"/>
     </w:p>
     <w:p>
       <w:pPr>
         <w:pStyle w:val="2"/>
       </w:pPr>
-      <w:bookmarkStart w:id="19" w:name="_Toc232815740"/>
-      <w:bookmarkStart w:id="20" w:name="_Toc502734367"/>
+      <w:bookmarkStart w:id="20" w:name="_Toc232815740"/>
+      <w:bookmarkStart w:id="21" w:name="_Toc502734367"/>
+      <w:bookmarkStart w:id="22" w:name="_Toc502734817"/>
       <w:r>
         <w:rPr>
           <w:rFonts w:hint="eastAsia"/>
         </w:rPr>
         <w:t>测试环境</w:t>
       </w:r>
-      <w:bookmarkEnd w:id="19"/>
       <w:bookmarkEnd w:id="20"/>
+      <w:bookmarkEnd w:id="21"/>
+      <w:bookmarkEnd w:id="22"/>
     </w:p>
     <w:p>
       <w:pPr>
         <w:pStyle w:val="3"/>
       </w:pPr>
-      <w:bookmarkStart w:id="21" w:name="_Toc232815741"/>
-      <w:bookmarkStart w:id="22" w:name="_Toc502734368"/>
+      <w:bookmarkStart w:id="23" w:name="_Toc232815741"/>
+      <w:bookmarkStart w:id="24" w:name="_Toc502734368"/>
+      <w:bookmarkStart w:id="25" w:name="_Toc502734818"/>
       <w:r>
         <w:rPr>
           <w:rFonts w:hint="eastAsia"/>
         </w:rPr>
         <w:t>软件</w:t>
       </w:r>
-      <w:bookmarkEnd w:id="21"/>
-      <w:bookmarkEnd w:id="22"/>
+      <w:bookmarkEnd w:id="23"/>
+      <w:bookmarkEnd w:id="24"/>
+      <w:bookmarkEnd w:id="25"/>
     </w:p>
     <w:p>
       <w:pPr>
@@ -6391,15 +5090,15 @@
           <w:numId w:val="7"/>
         </w:numPr>
       </w:pPr>
-      <w:bookmarkStart w:id="23" w:name="_Toc78337823"/>
+      <w:bookmarkStart w:id="26" w:name="_Toc78337823"/>
       <w:r>
         <w:rPr>
           <w:rFonts w:hint="eastAsia"/>
         </w:rPr>
         <w:t>操作系统：</w:t>
       </w:r>
-      <w:bookmarkStart w:id="24" w:name="_Toc78337824"/>
-      <w:bookmarkEnd w:id="23"/>
+      <w:bookmarkStart w:id="27" w:name="_Toc78337824"/>
+      <w:bookmarkEnd w:id="26"/>
       <w:proofErr w:type="spellStart"/>
       <w:r>
         <w:rPr>
@@ -6427,7 +5126,7 @@
         <w:t>安卓</w:t>
       </w:r>
     </w:p>
-    <w:bookmarkEnd w:id="24"/>
+    <w:bookmarkEnd w:id="27"/>
     <w:p>
       <w:pPr>
         <w:pStyle w:val="31"/>
@@ -6437,16 +5136,18 @@
       <w:pPr>
         <w:pStyle w:val="3"/>
       </w:pPr>
-      <w:bookmarkStart w:id="25" w:name="_Toc232815742"/>
-      <w:bookmarkStart w:id="26" w:name="_Toc502734369"/>
+      <w:bookmarkStart w:id="28" w:name="_Toc232815742"/>
+      <w:bookmarkStart w:id="29" w:name="_Toc502734369"/>
+      <w:bookmarkStart w:id="30" w:name="_Toc502734819"/>
       <w:r>
         <w:rPr>
           <w:rFonts w:hint="eastAsia"/>
         </w:rPr>
         <w:t>硬件</w:t>
       </w:r>
-      <w:bookmarkEnd w:id="25"/>
-      <w:bookmarkEnd w:id="26"/>
+      <w:bookmarkEnd w:id="28"/>
+      <w:bookmarkEnd w:id="29"/>
+      <w:bookmarkEnd w:id="30"/>
     </w:p>
     <w:p>
       <w:pPr>
@@ -6531,14 +5232,16 @@
       <w:pPr>
         <w:pStyle w:val="3"/>
       </w:pPr>
-      <w:bookmarkStart w:id="27" w:name="_Toc502734370"/>
+      <w:bookmarkStart w:id="31" w:name="_Toc502734370"/>
+      <w:bookmarkStart w:id="32" w:name="_Toc502734820"/>
       <w:r>
         <w:rPr>
           <w:rFonts w:hint="eastAsia"/>
         </w:rPr>
         <w:t>网络</w:t>
       </w:r>
-      <w:bookmarkEnd w:id="27"/>
+      <w:bookmarkEnd w:id="31"/>
+      <w:bookmarkEnd w:id="32"/>
     </w:p>
     <w:p>
       <w:pPr>
@@ -6579,17 +5282,18 @@
       <w:pPr>
         <w:pStyle w:val="2"/>
       </w:pPr>
-      <w:bookmarkStart w:id="28" w:name="_Toc232815744"/>
-      <w:bookmarkStart w:id="29" w:name="_Toc502734371"/>
+      <w:bookmarkStart w:id="33" w:name="_Toc232815744"/>
+      <w:bookmarkStart w:id="34" w:name="_Toc502734371"/>
+      <w:bookmarkStart w:id="35" w:name="_Toc502734821"/>
       <w:r>
         <w:rPr>
           <w:rFonts w:hint="eastAsia"/>
         </w:rPr>
-        <w:lastRenderedPageBreak/>
         <w:t>测试进度</w:t>
       </w:r>
-      <w:bookmarkEnd w:id="28"/>
-      <w:bookmarkEnd w:id="29"/>
+      <w:bookmarkEnd w:id="33"/>
+      <w:bookmarkEnd w:id="34"/>
+      <w:bookmarkEnd w:id="35"/>
     </w:p>
     <w:tbl>
       <w:tblPr>
@@ -6662,7 +5366,15 @@
                 <w:rFonts w:hint="eastAsia"/>
                 <w:spacing w:val="-3"/>
               </w:rPr>
-              <w:t>计划开始时间</w:t>
+              <w:t>计划开始</w:t>
+            </w:r>
+            <w:r>
+              <w:rPr>
+                <w:rFonts w:hint="eastAsia"/>
+                <w:spacing w:val="-3"/>
+              </w:rPr>
+              <w:lastRenderedPageBreak/>
+              <w:t>时间</w:t>
             </w:r>
           </w:p>
         </w:tc>
@@ -6686,6 +5398,7 @@
                 <w:rFonts w:hint="eastAsia"/>
                 <w:spacing w:val="-3"/>
               </w:rPr>
+              <w:lastRenderedPageBreak/>
               <w:t>计划用时</w:t>
             </w:r>
           </w:p>
@@ -6710,7 +5423,15 @@
                 <w:rFonts w:hint="eastAsia"/>
                 <w:spacing w:val="-3"/>
               </w:rPr>
-              <w:t>实际开始时间</w:t>
+              <w:t>实际开始时</w:t>
+            </w:r>
+            <w:r>
+              <w:rPr>
+                <w:rFonts w:hint="eastAsia"/>
+                <w:spacing w:val="-3"/>
+              </w:rPr>
+              <w:lastRenderedPageBreak/>
+              <w:t>间</w:t>
             </w:r>
           </w:p>
         </w:tc>
@@ -6734,6 +5455,7 @@
                 <w:rFonts w:hint="eastAsia"/>
                 <w:spacing w:val="-3"/>
               </w:rPr>
+              <w:lastRenderedPageBreak/>
               <w:t>实际用时</w:t>
             </w:r>
           </w:p>
@@ -6786,6 +5508,7 @@
               <w:rPr>
                 <w:rFonts w:hint="eastAsia"/>
               </w:rPr>
+              <w:lastRenderedPageBreak/>
               <w:t>用户信息展示</w:t>
             </w:r>
           </w:p>
@@ -9272,16 +7995,18 @@
       <w:pPr>
         <w:pStyle w:val="2"/>
       </w:pPr>
-      <w:bookmarkStart w:id="30" w:name="_Toc232815745"/>
-      <w:bookmarkStart w:id="31" w:name="_Toc502734372"/>
+      <w:bookmarkStart w:id="36" w:name="_Toc232815745"/>
+      <w:bookmarkStart w:id="37" w:name="_Toc502734372"/>
+      <w:bookmarkStart w:id="38" w:name="_Toc502734822"/>
       <w:r>
         <w:rPr>
           <w:rFonts w:hint="eastAsia"/>
         </w:rPr>
         <w:t>通过准则</w:t>
       </w:r>
-      <w:bookmarkEnd w:id="30"/>
-      <w:bookmarkEnd w:id="31"/>
+      <w:bookmarkEnd w:id="36"/>
+      <w:bookmarkEnd w:id="37"/>
+      <w:bookmarkEnd w:id="38"/>
     </w:p>
     <w:p>
       <w:pPr>
@@ -9386,32 +8111,35 @@
       <w:pPr>
         <w:pStyle w:val="1"/>
       </w:pPr>
-      <w:bookmarkStart w:id="32" w:name="_Toc232815746"/>
-      <w:bookmarkStart w:id="33" w:name="_Toc502734373"/>
+      <w:bookmarkStart w:id="39" w:name="_Toc232815746"/>
+      <w:bookmarkStart w:id="40" w:name="_Toc502734373"/>
+      <w:bookmarkStart w:id="41" w:name="_Toc502734823"/>
       <w:r>
         <w:rPr>
           <w:rFonts w:hint="eastAsia"/>
         </w:rPr>
-        <w:lastRenderedPageBreak/>
         <w:t>测试方案</w:t>
       </w:r>
-      <w:bookmarkEnd w:id="32"/>
-      <w:bookmarkEnd w:id="33"/>
+      <w:bookmarkEnd w:id="39"/>
+      <w:bookmarkEnd w:id="40"/>
+      <w:bookmarkEnd w:id="41"/>
     </w:p>
     <w:p>
       <w:pPr>
         <w:pStyle w:val="2"/>
       </w:pPr>
-      <w:bookmarkStart w:id="34" w:name="_Toc232815747"/>
-      <w:bookmarkStart w:id="35" w:name="_Toc502734374"/>
+      <w:bookmarkStart w:id="42" w:name="_Toc232815747"/>
+      <w:bookmarkStart w:id="43" w:name="_Toc502734374"/>
+      <w:bookmarkStart w:id="44" w:name="_Toc502734824"/>
       <w:r>
         <w:rPr>
           <w:rFonts w:hint="eastAsia"/>
         </w:rPr>
         <w:t>测试策略</w:t>
       </w:r>
-      <w:bookmarkEnd w:id="34"/>
-      <w:bookmarkEnd w:id="35"/>
+      <w:bookmarkEnd w:id="42"/>
+      <w:bookmarkEnd w:id="43"/>
+      <w:bookmarkEnd w:id="44"/>
     </w:p>
     <w:p>
       <w:pPr>
@@ -9461,6 +8189,7 @@
           <w:rFonts w:hint="eastAsia"/>
           <w:spacing w:val="-3"/>
         </w:rPr>
+        <w:lastRenderedPageBreak/>
         <w:t>具体测试分为：</w:t>
       </w:r>
     </w:p>
@@ -9770,7 +8499,7 @@
           <w:sz w:val="24"/>
         </w:rPr>
       </w:pPr>
-      <w:bookmarkStart w:id="36" w:name="_Toc232815748"/>
+      <w:bookmarkStart w:id="45" w:name="_Toc232815748"/>
       <w:r>
         <w:br w:type="page"/>
       </w:r>
@@ -9779,7 +8508,8 @@
       <w:pPr>
         <w:pStyle w:val="2"/>
       </w:pPr>
-      <w:bookmarkStart w:id="37" w:name="_Toc502734375"/>
+      <w:bookmarkStart w:id="46" w:name="_Toc502734375"/>
+      <w:bookmarkStart w:id="47" w:name="_Toc502734825"/>
       <w:r>
         <w:rPr>
           <w:rFonts w:hint="eastAsia"/>
@@ -9787,8 +8517,9 @@
         <w:lastRenderedPageBreak/>
         <w:t>测试范围</w:t>
       </w:r>
-      <w:bookmarkEnd w:id="36"/>
-      <w:bookmarkEnd w:id="37"/>
+      <w:bookmarkEnd w:id="45"/>
+      <w:bookmarkEnd w:id="46"/>
+      <w:bookmarkEnd w:id="47"/>
     </w:p>
     <w:tbl>
       <w:tblPr>
@@ -12515,6 +11246,7 @@
     </w:tbl>
     <w:p>
       <w:r>
+        <w:lastRenderedPageBreak/>
         <w:br w:type="page"/>
       </w:r>
     </w:p>
@@ -16059,16 +14791,18 @@
       <w:pPr>
         <w:pStyle w:val="2"/>
       </w:pPr>
-      <w:bookmarkStart w:id="38" w:name="_Toc232815749"/>
-      <w:bookmarkStart w:id="39" w:name="_Toc502734376"/>
+      <w:bookmarkStart w:id="48" w:name="_Toc232815749"/>
+      <w:bookmarkStart w:id="49" w:name="_Toc502734376"/>
+      <w:bookmarkStart w:id="50" w:name="_Toc502734826"/>
       <w:r>
         <w:rPr>
           <w:rFonts w:hint="eastAsia"/>
         </w:rPr>
         <w:t>测试风险分析</w:t>
       </w:r>
-      <w:bookmarkEnd w:id="38"/>
-      <w:bookmarkEnd w:id="39"/>
+      <w:bookmarkEnd w:id="48"/>
+      <w:bookmarkEnd w:id="49"/>
+      <w:bookmarkEnd w:id="50"/>
     </w:p>
     <w:p>
       <w:pPr>
@@ -16150,16 +14884,18 @@
       <w:pPr>
         <w:pStyle w:val="2"/>
       </w:pPr>
-      <w:bookmarkStart w:id="40" w:name="_Toc232815750"/>
-      <w:bookmarkStart w:id="41" w:name="_Toc502734377"/>
+      <w:bookmarkStart w:id="51" w:name="_Toc232815750"/>
+      <w:bookmarkStart w:id="52" w:name="_Toc502734377"/>
+      <w:bookmarkStart w:id="53" w:name="_Toc502734827"/>
       <w:r>
         <w:rPr>
           <w:rFonts w:hint="eastAsia"/>
         </w:rPr>
         <w:t>测试方法</w:t>
       </w:r>
-      <w:bookmarkEnd w:id="40"/>
-      <w:bookmarkEnd w:id="41"/>
+      <w:bookmarkEnd w:id="51"/>
+      <w:bookmarkEnd w:id="52"/>
+      <w:bookmarkEnd w:id="53"/>
     </w:p>
     <w:p>
       <w:pPr>
@@ -16179,16 +14915,18 @@
       <w:pPr>
         <w:pStyle w:val="2"/>
       </w:pPr>
-      <w:bookmarkStart w:id="42" w:name="_Toc232815751"/>
-      <w:bookmarkStart w:id="43" w:name="_Toc502734378"/>
+      <w:bookmarkStart w:id="54" w:name="_Toc232815751"/>
+      <w:bookmarkStart w:id="55" w:name="_Toc502734378"/>
+      <w:bookmarkStart w:id="56" w:name="_Toc502734828"/>
       <w:r>
         <w:rPr>
           <w:rFonts w:hint="eastAsia"/>
         </w:rPr>
         <w:t>测试重点</w:t>
       </w:r>
-      <w:bookmarkEnd w:id="42"/>
-      <w:bookmarkEnd w:id="43"/>
+      <w:bookmarkEnd w:id="54"/>
+      <w:bookmarkEnd w:id="55"/>
+      <w:bookmarkEnd w:id="56"/>
     </w:p>
     <w:p>
       <w:pPr>
@@ -16217,16 +14955,18 @@
       <w:pPr>
         <w:pStyle w:val="2"/>
       </w:pPr>
-      <w:bookmarkStart w:id="44" w:name="_Toc232815752"/>
-      <w:bookmarkStart w:id="45" w:name="_Toc502734379"/>
+      <w:bookmarkStart w:id="57" w:name="_Toc232815752"/>
+      <w:bookmarkStart w:id="58" w:name="_Toc502734379"/>
+      <w:bookmarkStart w:id="59" w:name="_Toc502734829"/>
       <w:r>
         <w:rPr>
           <w:rFonts w:hint="eastAsia"/>
         </w:rPr>
         <w:t>测试准备</w:t>
       </w:r>
-      <w:bookmarkEnd w:id="44"/>
-      <w:bookmarkEnd w:id="45"/>
+      <w:bookmarkEnd w:id="57"/>
+      <w:bookmarkEnd w:id="58"/>
+      <w:bookmarkEnd w:id="59"/>
     </w:p>
     <w:p>
       <w:pPr>
@@ -16327,31 +15067,35 @@
       <w:pPr>
         <w:pStyle w:val="1"/>
       </w:pPr>
-      <w:bookmarkStart w:id="46" w:name="_Toc232815753"/>
-      <w:bookmarkStart w:id="47" w:name="_Toc502734380"/>
+      <w:bookmarkStart w:id="60" w:name="_Toc232815753"/>
+      <w:bookmarkStart w:id="61" w:name="_Toc502734380"/>
+      <w:bookmarkStart w:id="62" w:name="_Toc502734830"/>
       <w:r>
         <w:rPr>
           <w:rFonts w:hint="eastAsia"/>
         </w:rPr>
         <w:t>测试项目说明</w:t>
       </w:r>
-      <w:bookmarkEnd w:id="46"/>
-      <w:bookmarkEnd w:id="47"/>
+      <w:bookmarkEnd w:id="60"/>
+      <w:bookmarkEnd w:id="61"/>
+      <w:bookmarkEnd w:id="62"/>
     </w:p>
     <w:p>
       <w:pPr>
         <w:pStyle w:val="2"/>
       </w:pPr>
-      <w:bookmarkStart w:id="48" w:name="_Toc232815755"/>
-      <w:bookmarkStart w:id="49" w:name="_Toc502734381"/>
+      <w:bookmarkStart w:id="63" w:name="_Toc232815755"/>
+      <w:bookmarkStart w:id="64" w:name="_Toc502734381"/>
+      <w:bookmarkStart w:id="65" w:name="_Toc502734831"/>
       <w:r>
         <w:rPr>
           <w:rFonts w:hint="eastAsia"/>
         </w:rPr>
         <w:t>系统使用角色</w:t>
       </w:r>
-      <w:bookmarkEnd w:id="48"/>
-      <w:bookmarkEnd w:id="49"/>
+      <w:bookmarkEnd w:id="63"/>
+      <w:bookmarkEnd w:id="64"/>
+      <w:bookmarkEnd w:id="65"/>
     </w:p>
     <w:tbl>
       <w:tblPr>
@@ -16542,16 +15286,18 @@
       <w:pPr>
         <w:pStyle w:val="2"/>
       </w:pPr>
-      <w:bookmarkStart w:id="50" w:name="_Toc232815756"/>
-      <w:bookmarkStart w:id="51" w:name="_Toc502734382"/>
+      <w:bookmarkStart w:id="66" w:name="_Toc232815756"/>
+      <w:bookmarkStart w:id="67" w:name="_Toc502734382"/>
+      <w:bookmarkStart w:id="68" w:name="_Toc502734832"/>
       <w:r>
         <w:rPr>
           <w:rFonts w:hint="eastAsia"/>
         </w:rPr>
         <w:t>通用的测试约束</w:t>
       </w:r>
-      <w:bookmarkEnd w:id="50"/>
-      <w:bookmarkEnd w:id="51"/>
+      <w:bookmarkEnd w:id="66"/>
+      <w:bookmarkEnd w:id="67"/>
+      <w:bookmarkEnd w:id="68"/>
     </w:p>
     <w:tbl>
       <w:tblPr>
@@ -17315,16 +16061,18 @@
         </w:tabs>
         <w:ind w:left="170"/>
       </w:pPr>
-      <w:bookmarkStart w:id="52" w:name="_Toc232815757"/>
-      <w:bookmarkStart w:id="53" w:name="_Toc502734383"/>
+      <w:bookmarkStart w:id="69" w:name="_Toc232815757"/>
+      <w:bookmarkStart w:id="70" w:name="_Toc502734383"/>
+      <w:bookmarkStart w:id="71" w:name="_Toc502734833"/>
       <w:r>
         <w:rPr>
           <w:rFonts w:hint="eastAsia"/>
         </w:rPr>
         <w:t>易用性测试</w:t>
       </w:r>
-      <w:bookmarkEnd w:id="52"/>
-      <w:bookmarkEnd w:id="53"/>
+      <w:bookmarkEnd w:id="69"/>
+      <w:bookmarkEnd w:id="70"/>
+      <w:bookmarkEnd w:id="71"/>
     </w:p>
     <w:tbl>
       <w:tblPr>
@@ -17912,7 +16660,7 @@
       </w:pPr>
     </w:p>
     <w:sectPr>
-      <w:footerReference w:type="default" r:id="rId19"/>
+      <w:footerReference w:type="default" r:id="rId17"/>
       <w:pgSz w:w="11906" w:h="16838"/>
       <w:pgMar w:top="1134" w:right="1134" w:bottom="1134" w:left="1134" w:header="851" w:footer="992" w:gutter="0"/>
       <w:pgNumType w:start="1"/>
@@ -18061,7 +16809,6 @@
     <w:pPr>
       <w:pStyle w:val="aa"/>
       <w:framePr w:wrap="around" w:vAnchor="text" w:hAnchor="margin" w:xAlign="center" w:y="1"/>
-      <w:jc w:val="right"/>
       <w:rPr>
         <w:rStyle w:val="ac"/>
       </w:rPr>
@@ -18089,64 +16836,7 @@
         <w:rStyle w:val="ac"/>
         <w:noProof/>
       </w:rPr>
-      <w:t>iii</w:t>
-    </w:r>
-    <w:r>
-      <w:rPr>
-        <w:rStyle w:val="ac"/>
-      </w:rPr>
-      <w:fldChar w:fldCharType="end"/>
-    </w:r>
-  </w:p>
-  <w:p>
-    <w:pPr>
-      <w:pStyle w:val="aa"/>
-      <w:wordWrap w:val="0"/>
-    </w:pPr>
-    <w:r>
-      <w:rPr>
-        <w:rFonts w:hint="eastAsia"/>
-      </w:rPr>
-      <w:t xml:space="preserve">   </w:t>
-    </w:r>
-  </w:p>
-</w:ftr>
-</file>
-
-<file path=word/footer6.xml><?xml version="1.0" encoding="utf-8"?>
-<w:ftr xmlns:wpc="http://schemas.microsoft.com/office/word/2010/wordprocessingCanvas" xmlns:mc="http://schemas.openxmlformats.org/markup-compatibility/2006" xmlns:o="urn:schemas-microsoft-com:office:office" xmlns:r="http://schemas.openxmlformats.org/officeDocument/2006/relationships" xmlns:m="http://schemas.openxmlformats.org/officeDocument/2006/math" xmlns:v="urn:schemas-microsoft-com:vml" xmlns:wp14="http://schemas.microsoft.com/office/word/2010/wordprocessingDrawing" xmlns:wp="http://schemas.openxmlformats.org/drawingml/2006/wordprocessingDrawing" xmlns:w10="urn:schemas-microsoft-com:office:word" xmlns:w="http://schemas.openxmlformats.org/wordprocessingml/2006/main" xmlns:w14="http://schemas.microsoft.com/office/word/2010/wordml" xmlns:wpg="http://schemas.microsoft.com/office/word/2010/wordprocessingGroup" xmlns:wpi="http://schemas.microsoft.com/office/word/2010/wordprocessingInk" xmlns:wne="http://schemas.microsoft.com/office/word/2006/wordml" xmlns:wps="http://schemas.microsoft.com/office/word/2010/wordprocessingShape" mc:Ignorable="w14 wp14">
-  <w:p>
-    <w:pPr>
-      <w:pStyle w:val="aa"/>
-      <w:framePr w:wrap="around" w:vAnchor="text" w:hAnchor="margin" w:xAlign="center" w:y="1"/>
-      <w:rPr>
-        <w:rStyle w:val="ac"/>
-      </w:rPr>
-    </w:pPr>
-    <w:r>
-      <w:rPr>
-        <w:rStyle w:val="ac"/>
-      </w:rPr>
-      <w:fldChar w:fldCharType="begin"/>
-    </w:r>
-    <w:r>
-      <w:rPr>
-        <w:rStyle w:val="ac"/>
-      </w:rPr>
-      <w:instrText xml:space="preserve">PAGE  </w:instrText>
-    </w:r>
-    <w:r>
-      <w:rPr>
-        <w:rStyle w:val="ac"/>
-      </w:rPr>
-      <w:fldChar w:fldCharType="separate"/>
-    </w:r>
-    <w:r>
-      <w:rPr>
-        <w:rStyle w:val="ac"/>
-        <w:noProof/>
-      </w:rPr>
-      <w:t>1</w:t>
+      <w:t>9</w:t>
     </w:r>
     <w:r>
       <w:rPr>
@@ -18242,7 +16932,7 @@
           <v:imagedata r:id="rId1" o:title=""/>
           <w10:wrap type="topAndBottom"/>
         </v:shape>
-        <o:OLEObject Type="Embed" ProgID="Word.Picture.8" ShapeID="_x0000_s3073" DrawAspect="Content" ObjectID="_1576476220" r:id="rId2"/>
+        <o:OLEObject Type="Embed" ProgID="Word.Picture.8" ShapeID="_x0000_s3073" DrawAspect="Content" ObjectID="_1576476655" r:id="rId2"/>
       </w:pict>
     </w:r>
     <w:r>
@@ -18359,51 +17049,6 @@
         <w:rFonts w:eastAsia="幼圆" w:hint="eastAsia"/>
       </w:rPr>
       <w:t xml:space="preserve">  </w:t>
-    </w:r>
-  </w:p>
-  <w:p>
-    <w:pPr>
-      <w:pStyle w:val="ab"/>
-      <w:pBdr>
-        <w:bottom w:val="none" w:sz="0" w:space="0" w:color="auto"/>
-      </w:pBdr>
-    </w:pPr>
-  </w:p>
-</w:hdr>
-</file>
-
-<file path=word/header4.xml><?xml version="1.0" encoding="utf-8"?>
-<w:hdr xmlns:wpc="http://schemas.microsoft.com/office/word/2010/wordprocessingCanvas" xmlns:mc="http://schemas.openxmlformats.org/markup-compatibility/2006" xmlns:o="urn:schemas-microsoft-com:office:office" xmlns:r="http://schemas.openxmlformats.org/officeDocument/2006/relationships" xmlns:m="http://schemas.openxmlformats.org/officeDocument/2006/math" xmlns:v="urn:schemas-microsoft-com:vml" xmlns:wp14="http://schemas.microsoft.com/office/word/2010/wordprocessingDrawing" xmlns:wp="http://schemas.openxmlformats.org/drawingml/2006/wordprocessingDrawing" xmlns:w10="urn:schemas-microsoft-com:office:word" xmlns:w="http://schemas.openxmlformats.org/wordprocessingml/2006/main" xmlns:w14="http://schemas.microsoft.com/office/word/2010/wordml" xmlns:wpg="http://schemas.microsoft.com/office/word/2010/wordprocessingGroup" xmlns:wpi="http://schemas.microsoft.com/office/word/2010/wordprocessingInk" xmlns:wne="http://schemas.microsoft.com/office/word/2006/wordml" xmlns:wps="http://schemas.microsoft.com/office/word/2010/wordprocessingShape" mc:Ignorable="w14 wp14">
-  <w:p>
-    <w:pPr>
-      <w:pStyle w:val="ab"/>
-      <w:pBdr>
-        <w:bottom w:val="single" w:sz="4" w:space="1" w:color="auto"/>
-      </w:pBdr>
-      <w:tabs>
-        <w:tab w:val="clear" w:pos="8306"/>
-        <w:tab w:val="right" w:pos="9555"/>
-      </w:tabs>
-      <w:jc w:val="both"/>
-    </w:pPr>
-    <w:r>
-      <w:rPr>
-        <w:rFonts w:eastAsia="幼圆" w:hint="eastAsia"/>
-      </w:rPr>
-      <w:t xml:space="preserve">                                                                                                       </w:t>
-    </w:r>
-    <w:r>
-      <w:rPr>
-        <w:rFonts w:eastAsia="幼圆" w:hint="eastAsia"/>
-      </w:rPr>
-      <w:t>文件编号：</w:t>
-    </w:r>
-    <w:r>
-      <w:rPr>
-        <w:rFonts w:ascii="宋体" w:hint="eastAsia"/>
-        <w:b/>
-      </w:rPr>
-      <w:tab/>
     </w:r>
   </w:p>
   <w:p>
@@ -22435,7 +21080,7 @@
 </file>
 
 <file path=customXml/itemProps2.xml><?xml version="1.0" encoding="utf-8"?>
-<ds:datastoreItem xmlns:ds="http://schemas.openxmlformats.org/officeDocument/2006/customXml" ds:itemID="{5BBC44AF-0CDC-48F1-8F8C-8081CEB55348}">
+<ds:datastoreItem xmlns:ds="http://schemas.openxmlformats.org/officeDocument/2006/customXml" ds:itemID="{60EEC91D-326E-4958-AAB8-DB570A2F7C28}">
   <ds:schemaRefs>
     <ds:schemaRef ds:uri="http://schemas.openxmlformats.org/officeDocument/2006/bibliography"/>
   </ds:schemaRefs>
